--- a/00-01 文档/开发需求模板V1.0.docx
+++ b/00-01 文档/开发需求模板V1.0.docx
@@ -309,7 +309,12 @@
           <w:lang w:eastAsia="zh-CN"/>
         </w:rPr>
         <w:sectPr>
-          <w:footerReference w:type="default" r:id="rId8"/>
+          <w:headerReference w:type="even" r:id="rId8"/>
+          <w:headerReference w:type="default" r:id="rId9"/>
+          <w:footerReference w:type="even" r:id="rId10"/>
+          <w:footerReference w:type="default" r:id="rId11"/>
+          <w:headerReference w:type="first" r:id="rId12"/>
+          <w:footerReference w:type="first" r:id="rId13"/>
           <w:pgSz w:w="12240" w:h="15840" w:code="1"/>
           <w:pgMar w:top="1440" w:right="1440" w:bottom="1440" w:left="1440" w:header="720" w:footer="720" w:gutter="0"/>
           <w:pgNumType w:fmt="lowerRoman" w:start="1"/>
@@ -1312,8 +1317,6 @@
               </w:rPr>
               <w:t>61</w:t>
             </w:r>
-            <w:bookmarkStart w:id="6" w:name="_GoBack"/>
-            <w:bookmarkEnd w:id="6"/>
             <w:r>
               <w:rPr>
                 <w:lang w:eastAsia="zh-CN"/>
@@ -1379,8 +1382,8 @@
           <w:lang w:eastAsia="zh-CN"/>
         </w:rPr>
         <w:sectPr>
-          <w:headerReference w:type="default" r:id="rId9"/>
-          <w:footerReference w:type="default" r:id="rId10"/>
+          <w:headerReference w:type="default" r:id="rId14"/>
+          <w:footerReference w:type="default" r:id="rId15"/>
           <w:pgSz w:w="12240" w:h="15840" w:code="1"/>
           <w:pgMar w:top="1440" w:right="1440" w:bottom="1440" w:left="1440" w:header="720" w:footer="720" w:gutter="0"/>
           <w:pgNumType w:fmt="lowerRoman"/>
@@ -1619,7 +1622,7 @@
                           <pic:cNvPicPr/>
                         </pic:nvPicPr>
                         <pic:blipFill>
-                          <a:blip r:embed="rId11">
+                          <a:blip r:embed="rId16">
                             <a:extLst>
                               <a:ext uri="{28A0092B-C50C-407E-A947-70E740481C1C}">
                                 <a14:useLocalDpi xmlns:a14="http://schemas.microsoft.com/office/drawing/2010/main" val="0"/>
@@ -1676,7 +1679,7 @@
               </w:rPr>
               <w:t>：</w:t>
             </w:r>
-            <w:hyperlink r:id="rId12" w:history="1">
+            <w:hyperlink r:id="rId17" w:history="1">
               <w:r>
                 <w:rPr>
                   <w:rStyle w:val="a7"/>
@@ -2125,7 +2128,7 @@
                           <pic:cNvPicPr/>
                         </pic:nvPicPr>
                         <pic:blipFill>
-                          <a:blip r:embed="rId13">
+                          <a:blip r:embed="rId18">
                             <a:extLst>
                               <a:ext uri="{28A0092B-C50C-407E-A947-70E740481C1C}">
                                 <a14:useLocalDpi xmlns:a14="http://schemas.microsoft.com/office/drawing/2010/main" val="0"/>
@@ -2194,7 +2197,7 @@
                           <pic:cNvPicPr/>
                         </pic:nvPicPr>
                         <pic:blipFill>
-                          <a:blip r:embed="rId14">
+                          <a:blip r:embed="rId19">
                             <a:extLst>
                               <a:ext uri="{28A0092B-C50C-407E-A947-70E740481C1C}">
                                 <a14:useLocalDpi xmlns:a14="http://schemas.microsoft.com/office/drawing/2010/main" val="0"/>
@@ -2377,9 +2380,9 @@
                   <o:lock v:ext="edit" aspectratio="t"/>
                 </v:shapetype>
                 <v:shape id="_x0000_i1025" type="#_x0000_t75" style="width:76.5pt;height:55.5pt" o:ole="">
-                  <v:imagedata r:id="rId15" o:title=""/>
+                  <v:imagedata r:id="rId20" o:title=""/>
                 </v:shape>
-                <o:OLEObject Type="Embed" ProgID="Word.Document.12" ShapeID="_x0000_i1025" DrawAspect="Icon" ObjectID="_1653741998" r:id="rId16">
+                <o:OLEObject Type="Embed" ProgID="Word.Document.12" ShapeID="_x0000_i1025" DrawAspect="Icon" ObjectID="_1654844589" r:id="rId21">
                   <o:FieldCodes>\s</o:FieldCodes>
                 </o:OLEObject>
               </w:object>
@@ -2597,7 +2600,7 @@
         </w:rPr>
         <w:t>：</w:t>
       </w:r>
-      <w:hyperlink r:id="rId17" w:history="1">
+      <w:hyperlink r:id="rId22" w:history="1">
         <w:r>
           <w:rPr>
             <w:rStyle w:val="a7"/>
@@ -2763,7 +2766,6 @@
       <w:bookmarkEnd w:id="17"/>
     </w:p>
     <w:sectPr>
-      <w:headerReference w:type="default" r:id="rId18"/>
       <w:pgSz w:w="12240" w:h="15840" w:code="1"/>
       <w:pgMar w:top="1440" w:right="1296" w:bottom="1440" w:left="1296" w:header="720" w:footer="720" w:gutter="0"/>
       <w:pgNumType w:start="1"/>
@@ -2800,6 +2802,16 @@
 </file>
 
 <file path=word/footer1.xml><?xml version="1.0" encoding="utf-8"?>
+<w:ftr xmlns:wpc="http://schemas.microsoft.com/office/word/2010/wordprocessingCanvas" xmlns:mc="http://schemas.openxmlformats.org/markup-compatibility/2006" xmlns:o="urn:schemas-microsoft-com:office:office" xmlns:r="http://schemas.openxmlformats.org/officeDocument/2006/relationships" xmlns:m="http://schemas.openxmlformats.org/officeDocument/2006/math" xmlns:v="urn:schemas-microsoft-com:vml" xmlns:wp14="http://schemas.microsoft.com/office/word/2010/wordprocessingDrawing" xmlns:wp="http://schemas.openxmlformats.org/drawingml/2006/wordprocessingDrawing" xmlns:w10="urn:schemas-microsoft-com:office:word" xmlns:w="http://schemas.openxmlformats.org/wordprocessingml/2006/main" xmlns:w14="http://schemas.microsoft.com/office/word/2010/wordml" xmlns:w15="http://schemas.microsoft.com/office/word/2012/wordml" xmlns:wpg="http://schemas.microsoft.com/office/word/2010/wordprocessingGroup" xmlns:wpi="http://schemas.microsoft.com/office/word/2010/wordprocessingInk" xmlns:wne="http://schemas.microsoft.com/office/word/2006/wordml" xmlns:wps="http://schemas.microsoft.com/office/word/2010/wordprocessingShape" mc:Ignorable="w14 w15 wp14">
+  <w:p>
+    <w:pPr>
+      <w:pStyle w:val="a3"/>
+    </w:pPr>
+  </w:p>
+</w:ftr>
+</file>
+
+<file path=word/footer2.xml><?xml version="1.0" encoding="utf-8"?>
 <w:ftr xmlns:wpc="http://schemas.microsoft.com/office/word/2010/wordprocessingCanvas" xmlns:mc="http://schemas.openxmlformats.org/markup-compatibility/2006" xmlns:o="urn:schemas-microsoft-com:office:office" xmlns:r="http://schemas.openxmlformats.org/officeDocument/2006/relationships" xmlns:m="http://schemas.openxmlformats.org/officeDocument/2006/math" xmlns:v="urn:schemas-microsoft-com:vml" xmlns:wp14="http://schemas.microsoft.com/office/word/2010/wordprocessingDrawing" xmlns:wp="http://schemas.openxmlformats.org/drawingml/2006/wordprocessingDrawing" xmlns:w10="urn:schemas-microsoft-com:office:word" xmlns:w="http://schemas.openxmlformats.org/wordprocessingml/2006/main" xmlns:w14="http://schemas.microsoft.com/office/word/2010/wordml" xmlns:w15="http://schemas.microsoft.com/office/word/2012/wordml" xmlns:wpg="http://schemas.microsoft.com/office/word/2010/wordprocessingGroup" xmlns:wpi="http://schemas.microsoft.com/office/word/2010/wordprocessingInk" xmlns:wne="http://schemas.microsoft.com/office/word/2006/wordml" xmlns:wps="http://schemas.microsoft.com/office/word/2010/wordprocessingShape" mc:Ignorable="w14 w15 wp14">
   <w:p>
     <w:pPr>
@@ -2840,7 +2852,17 @@
 </w:ftr>
 </file>
 
-<file path=word/footer2.xml><?xml version="1.0" encoding="utf-8"?>
+<file path=word/footer3.xml><?xml version="1.0" encoding="utf-8"?>
+<w:ftr xmlns:wpc="http://schemas.microsoft.com/office/word/2010/wordprocessingCanvas" xmlns:mc="http://schemas.openxmlformats.org/markup-compatibility/2006" xmlns:o="urn:schemas-microsoft-com:office:office" xmlns:r="http://schemas.openxmlformats.org/officeDocument/2006/relationships" xmlns:m="http://schemas.openxmlformats.org/officeDocument/2006/math" xmlns:v="urn:schemas-microsoft-com:vml" xmlns:wp14="http://schemas.microsoft.com/office/word/2010/wordprocessingDrawing" xmlns:wp="http://schemas.openxmlformats.org/drawingml/2006/wordprocessingDrawing" xmlns:w10="urn:schemas-microsoft-com:office:word" xmlns:w="http://schemas.openxmlformats.org/wordprocessingml/2006/main" xmlns:w14="http://schemas.microsoft.com/office/word/2010/wordml" xmlns:w15="http://schemas.microsoft.com/office/word/2012/wordml" xmlns:wpg="http://schemas.microsoft.com/office/word/2010/wordprocessingGroup" xmlns:wpi="http://schemas.microsoft.com/office/word/2010/wordprocessingInk" xmlns:wne="http://schemas.microsoft.com/office/word/2006/wordml" xmlns:wps="http://schemas.microsoft.com/office/word/2010/wordprocessingShape" mc:Ignorable="w14 w15 wp14">
+  <w:p>
+    <w:pPr>
+      <w:pStyle w:val="a3"/>
+    </w:pPr>
+  </w:p>
+</w:ftr>
+</file>
+
+<file path=word/footer4.xml><?xml version="1.0" encoding="utf-8"?>
 <w:ftr xmlns:wpc="http://schemas.microsoft.com/office/word/2010/wordprocessingCanvas" xmlns:mc="http://schemas.openxmlformats.org/markup-compatibility/2006" xmlns:o="urn:schemas-microsoft-com:office:office" xmlns:r="http://schemas.openxmlformats.org/officeDocument/2006/relationships" xmlns:m="http://schemas.openxmlformats.org/officeDocument/2006/math" xmlns:v="urn:schemas-microsoft-com:vml" xmlns:wp14="http://schemas.microsoft.com/office/word/2010/wordprocessingDrawing" xmlns:wp="http://schemas.openxmlformats.org/drawingml/2006/wordprocessingDrawing" xmlns:w10="urn:schemas-microsoft-com:office:word" xmlns:w="http://schemas.openxmlformats.org/wordprocessingml/2006/main" xmlns:w14="http://schemas.microsoft.com/office/word/2010/wordml" xmlns:w15="http://schemas.microsoft.com/office/word/2012/wordml" xmlns:wpg="http://schemas.microsoft.com/office/word/2010/wordprocessingGroup" xmlns:wpi="http://schemas.microsoft.com/office/word/2010/wordprocessingInk" xmlns:wne="http://schemas.microsoft.com/office/word/2006/wordml" xmlns:wps="http://schemas.microsoft.com/office/word/2010/wordprocessingShape" mc:Ignorable="w14 w15 wp14">
   <w:p>
     <w:pPr>
@@ -2880,10 +2902,42 @@
   <w:p>
     <w:pPr>
       <w:pStyle w:val="a4"/>
+    </w:pPr>
+  </w:p>
+</w:hdr>
+</file>
+
+<file path=word/header2.xml><?xml version="1.0" encoding="utf-8"?>
+<w:hdr xmlns:wpc="http://schemas.microsoft.com/office/word/2010/wordprocessingCanvas" xmlns:mc="http://schemas.openxmlformats.org/markup-compatibility/2006" xmlns:o="urn:schemas-microsoft-com:office:office" xmlns:r="http://schemas.openxmlformats.org/officeDocument/2006/relationships" xmlns:m="http://schemas.openxmlformats.org/officeDocument/2006/math" xmlns:v="urn:schemas-microsoft-com:vml" xmlns:wp14="http://schemas.microsoft.com/office/word/2010/wordprocessingDrawing" xmlns:wp="http://schemas.openxmlformats.org/drawingml/2006/wordprocessingDrawing" xmlns:w10="urn:schemas-microsoft-com:office:word" xmlns:w="http://schemas.openxmlformats.org/wordprocessingml/2006/main" xmlns:w14="http://schemas.microsoft.com/office/word/2010/wordml" xmlns:w15="http://schemas.microsoft.com/office/word/2012/wordml" xmlns:wpg="http://schemas.microsoft.com/office/word/2010/wordprocessingGroup" xmlns:wpi="http://schemas.microsoft.com/office/word/2010/wordprocessingInk" xmlns:wne="http://schemas.microsoft.com/office/word/2006/wordml" xmlns:wps="http://schemas.microsoft.com/office/word/2010/wordprocessingShape" mc:Ignorable="w14 w15 wp14">
+  <w:p>
+    <w:pPr>
+      <w:pStyle w:val="a4"/>
+    </w:pPr>
+  </w:p>
+</w:hdr>
+</file>
+
+<file path=word/header3.xml><?xml version="1.0" encoding="utf-8"?>
+<w:hdr xmlns:wpc="http://schemas.microsoft.com/office/word/2010/wordprocessingCanvas" xmlns:mc="http://schemas.openxmlformats.org/markup-compatibility/2006" xmlns:o="urn:schemas-microsoft-com:office:office" xmlns:r="http://schemas.openxmlformats.org/officeDocument/2006/relationships" xmlns:m="http://schemas.openxmlformats.org/officeDocument/2006/math" xmlns:v="urn:schemas-microsoft-com:vml" xmlns:wp14="http://schemas.microsoft.com/office/word/2010/wordprocessingDrawing" xmlns:wp="http://schemas.openxmlformats.org/drawingml/2006/wordprocessingDrawing" xmlns:w10="urn:schemas-microsoft-com:office:word" xmlns:w="http://schemas.openxmlformats.org/wordprocessingml/2006/main" xmlns:w14="http://schemas.microsoft.com/office/word/2010/wordml" xmlns:w15="http://schemas.microsoft.com/office/word/2012/wordml" xmlns:wpg="http://schemas.microsoft.com/office/word/2010/wordprocessingGroup" xmlns:wpi="http://schemas.microsoft.com/office/word/2010/wordprocessingInk" xmlns:wne="http://schemas.microsoft.com/office/word/2006/wordml" xmlns:wps="http://schemas.microsoft.com/office/word/2010/wordprocessingShape" mc:Ignorable="w14 w15 wp14">
+  <w:p>
+    <w:pPr>
+      <w:pStyle w:val="a4"/>
+    </w:pPr>
+  </w:p>
+</w:hdr>
+</file>
+
+<file path=word/header4.xml><?xml version="1.0" encoding="utf-8"?>
+<w:hdr xmlns:wpc="http://schemas.microsoft.com/office/word/2010/wordprocessingCanvas" xmlns:mc="http://schemas.openxmlformats.org/markup-compatibility/2006" xmlns:o="urn:schemas-microsoft-com:office:office" xmlns:r="http://schemas.openxmlformats.org/officeDocument/2006/relationships" xmlns:m="http://schemas.openxmlformats.org/officeDocument/2006/math" xmlns:v="urn:schemas-microsoft-com:vml" xmlns:wp14="http://schemas.microsoft.com/office/word/2010/wordprocessingDrawing" xmlns:wp="http://schemas.openxmlformats.org/drawingml/2006/wordprocessingDrawing" xmlns:w10="urn:schemas-microsoft-com:office:word" xmlns:w="http://schemas.openxmlformats.org/wordprocessingml/2006/main" xmlns:w14="http://schemas.microsoft.com/office/word/2010/wordml" xmlns:w15="http://schemas.microsoft.com/office/word/2012/wordml" xmlns:wpg="http://schemas.microsoft.com/office/word/2010/wordprocessingGroup" xmlns:wpi="http://schemas.microsoft.com/office/word/2010/wordprocessingInk" xmlns:wne="http://schemas.microsoft.com/office/word/2006/wordml" xmlns:wps="http://schemas.microsoft.com/office/word/2010/wordprocessingShape" mc:Ignorable="w14 w15 wp14">
+  <w:p>
+    <w:pPr>
+      <w:pStyle w:val="a4"/>
       <w:rPr>
         <w:lang w:eastAsia="zh-CN"/>
       </w:rPr>
     </w:pPr>
+    <w:bookmarkStart w:id="6" w:name="_GoBack"/>
+    <w:bookmarkEnd w:id="6"/>
     <w:r>
       <w:rPr>
         <w:rFonts w:hint="eastAsia"/>
@@ -2943,81 +2997,7 @@
         <w:noProof/>
         <w:lang w:eastAsia="zh-CN"/>
       </w:rPr>
-      <w:t>iii</w:t>
-    </w:r>
-    <w:r>
-      <w:fldChar w:fldCharType="end"/>
-    </w:r>
-  </w:p>
-</w:hdr>
-</file>
-
-<file path=word/header2.xml><?xml version="1.0" encoding="utf-8"?>
-<w:hdr xmlns:wpc="http://schemas.microsoft.com/office/word/2010/wordprocessingCanvas" xmlns:mc="http://schemas.openxmlformats.org/markup-compatibility/2006" xmlns:o="urn:schemas-microsoft-com:office:office" xmlns:r="http://schemas.openxmlformats.org/officeDocument/2006/relationships" xmlns:m="http://schemas.openxmlformats.org/officeDocument/2006/math" xmlns:v="urn:schemas-microsoft-com:vml" xmlns:wp14="http://schemas.microsoft.com/office/word/2010/wordprocessingDrawing" xmlns:wp="http://schemas.openxmlformats.org/drawingml/2006/wordprocessingDrawing" xmlns:w10="urn:schemas-microsoft-com:office:word" xmlns:w="http://schemas.openxmlformats.org/wordprocessingml/2006/main" xmlns:w14="http://schemas.microsoft.com/office/word/2010/wordml" xmlns:w15="http://schemas.microsoft.com/office/word/2012/wordml" xmlns:wpg="http://schemas.microsoft.com/office/word/2010/wordprocessingGroup" xmlns:wpi="http://schemas.microsoft.com/office/word/2010/wordprocessingInk" xmlns:wne="http://schemas.microsoft.com/office/word/2006/wordml" xmlns:wps="http://schemas.microsoft.com/office/word/2010/wordprocessingShape" mc:Ignorable="w14 w15 wp14">
-  <w:p>
-    <w:pPr>
-      <w:pStyle w:val="a4"/>
-      <w:tabs>
-        <w:tab w:val="clear" w:pos="9360"/>
-        <w:tab w:val="right" w:pos="9630"/>
-      </w:tabs>
-      <w:rPr>
-        <w:lang w:eastAsia="zh-CN"/>
-      </w:rPr>
-    </w:pPr>
-    <w:r>
-      <w:rPr>
-        <w:rFonts w:hint="eastAsia"/>
-        <w:lang w:eastAsia="zh-CN"/>
-      </w:rPr>
-      <w:t>北京国寿质子重离子卡</w:t>
-    </w:r>
-    <w:r>
-      <w:rPr>
-        <w:rFonts w:hint="eastAsia"/>
-        <w:i w:val="0"/>
-        <w:lang w:eastAsia="zh-CN"/>
-      </w:rPr>
-      <w:t>需求规格说明书</w:t>
-    </w:r>
-    <w:r>
-      <w:rPr>
-        <w:i w:val="0"/>
-        <w:lang w:eastAsia="zh-CN"/>
-      </w:rPr>
-      <w:tab/>
-    </w:r>
-    <w:r>
-      <w:rPr>
-        <w:i w:val="0"/>
-        <w:lang w:eastAsia="zh-CN"/>
-      </w:rPr>
-      <w:tab/>
-    </w:r>
-    <w:r>
-      <w:rPr>
-        <w:lang w:eastAsia="zh-CN"/>
-      </w:rPr>
-      <w:t xml:space="preserve">Page </w:t>
-    </w:r>
-    <w:r>
-      <w:fldChar w:fldCharType="begin"/>
-    </w:r>
-    <w:r>
-      <w:rPr>
-        <w:lang w:eastAsia="zh-CN"/>
-      </w:rPr>
-      <w:instrText xml:space="preserve"> PAGE  \* MERGEFORMAT </w:instrText>
-    </w:r>
-    <w:r>
-      <w:fldChar w:fldCharType="separate"/>
-    </w:r>
-    <w:r>
-      <w:rPr>
-        <w:noProof/>
-        <w:lang w:eastAsia="zh-CN"/>
-      </w:rPr>
-      <w:t>3</w:t>
+      <w:t>1</w:t>
     </w:r>
     <w:r>
       <w:fldChar w:fldCharType="end"/>
@@ -5607,7 +5587,7 @@
 </file>
 
 <file path=customXml/itemProps1.xml><?xml version="1.0" encoding="utf-8"?>
-<ds:datastoreItem xmlns:ds="http://schemas.openxmlformats.org/officeDocument/2006/customXml" ds:itemID="{AFE843A0-B32A-4737-9878-4963F2E13722}">
+<ds:datastoreItem xmlns:ds="http://schemas.openxmlformats.org/officeDocument/2006/customXml" ds:itemID="{FB99B986-D7E5-4396-B3F8-1A2CACE625D9}">
   <ds:schemaRefs>
     <ds:schemaRef ds:uri="http://schemas.openxmlformats.org/officeDocument/2006/bibliography"/>
   </ds:schemaRefs>

--- a/00-01 文档/开发需求模板V1.0.docx
+++ b/00-01 文档/开发需求模板V1.0.docx
@@ -79,12 +79,8 @@
         </w:rPr>
         <w:t>X</w:t>
       </w:r>
-      <w:r>
-        <w:rPr>
-          <w:lang w:eastAsia="zh-CN"/>
-        </w:rPr>
-        <w:t>XXXXX</w:t>
-      </w:r>
+      <w:bookmarkStart w:id="0" w:name="_GoBack"/>
+      <w:bookmarkEnd w:id="0"/>
     </w:p>
     <w:p>
       <w:pPr>
@@ -148,6 +144,9 @@
         </w:rPr>
       </w:pPr>
       <w:r>
+        <w:rPr>
+          <w:lang w:eastAsia="zh-CN"/>
+        </w:rPr>
         <w:t xml:space="preserve">Version </w:t>
       </w:r>
       <w:r>
@@ -157,6 +156,9 @@
         <w:t>1</w:t>
       </w:r>
       <w:r>
+        <w:rPr>
+          <w:lang w:eastAsia="zh-CN"/>
+        </w:rPr>
         <w:t>.</w:t>
       </w:r>
       <w:r>
@@ -166,6 +168,9 @@
         <w:t>0</w:t>
       </w:r>
       <w:r>
+        <w:rPr>
+          <w:lang w:eastAsia="zh-CN"/>
+        </w:rPr>
         <w:t xml:space="preserve"> </w:t>
       </w:r>
       <w:r>
@@ -278,19 +283,7 @@
         <w:rPr>
           <w:lang w:eastAsia="zh-CN"/>
         </w:rPr>
-        <w:t>20200</w:t>
-      </w:r>
-      <w:r>
-        <w:rPr>
-          <w:lang w:eastAsia="zh-CN"/>
-        </w:rPr>
-        <w:t>61</w:t>
-      </w:r>
-      <w:r>
-        <w:rPr>
-          <w:lang w:eastAsia="zh-CN"/>
-        </w:rPr>
-        <w:t>5</w:t>
+        <w:t>2020</w:t>
       </w:r>
       <w:r>
         <w:rPr>
@@ -309,12 +302,7 @@
           <w:lang w:eastAsia="zh-CN"/>
         </w:rPr>
         <w:sectPr>
-          <w:headerReference w:type="even" r:id="rId8"/>
-          <w:headerReference w:type="default" r:id="rId9"/>
-          <w:footerReference w:type="even" r:id="rId10"/>
-          <w:footerReference w:type="default" r:id="rId11"/>
-          <w:headerReference w:type="first" r:id="rId12"/>
-          <w:footerReference w:type="first" r:id="rId13"/>
+          <w:footerReference w:type="default" r:id="rId8"/>
           <w:pgSz w:w="12240" w:h="15840" w:code="1"/>
           <w:pgMar w:top="1440" w:right="1440" w:bottom="1440" w:left="1440" w:header="720" w:footer="720" w:gutter="0"/>
           <w:pgNumType w:fmt="lowerRoman" w:start="1"/>
@@ -328,16 +316,16 @@
           <w:lang w:eastAsia="zh-CN"/>
         </w:rPr>
       </w:pPr>
-      <w:bookmarkStart w:id="0" w:name="_Toc344877432"/>
-      <w:bookmarkStart w:id="1" w:name="_Toc344879822"/>
-      <w:bookmarkStart w:id="2" w:name="_Toc346508722"/>
-      <w:bookmarkStart w:id="3" w:name="_Toc346508952"/>
-      <w:bookmarkStart w:id="4" w:name="_Toc346509227"/>
-      <w:bookmarkEnd w:id="0"/>
+      <w:bookmarkStart w:id="1" w:name="_Toc344877432"/>
+      <w:bookmarkStart w:id="2" w:name="_Toc344879822"/>
+      <w:bookmarkStart w:id="3" w:name="_Toc346508722"/>
+      <w:bookmarkStart w:id="4" w:name="_Toc346508952"/>
+      <w:bookmarkStart w:id="5" w:name="_Toc346509227"/>
       <w:bookmarkEnd w:id="1"/>
       <w:bookmarkEnd w:id="2"/>
       <w:bookmarkEnd w:id="3"/>
       <w:bookmarkEnd w:id="4"/>
+      <w:bookmarkEnd w:id="5"/>
       <w:r>
         <w:rPr>
           <w:rFonts w:hint="eastAsia"/>
@@ -397,7 +385,7 @@
           <w:r>
             <w:fldChar w:fldCharType="separate"/>
           </w:r>
-          <w:hyperlink w:anchor="_Toc33525138" w:history="1">
+          <w:hyperlink w:anchor="_Toc55479593" w:history="1">
             <w:r>
               <w:rPr>
                 <w:rStyle w:val="a7"/>
@@ -438,7 +426,7 @@
               <w:rPr>
                 <w:webHidden/>
               </w:rPr>
-              <w:instrText xml:space="preserve"> PAGEREF _Toc33525138 \h </w:instrText>
+              <w:instrText xml:space="preserve"> PAGEREF _Toc55479593 \h </w:instrText>
             </w:r>
             <w:r>
               <w:rPr>
@@ -480,7 +468,7 @@
               <w:lang w:eastAsia="zh-CN"/>
             </w:rPr>
           </w:pPr>
-          <w:hyperlink w:anchor="_Toc33525139" w:history="1">
+          <w:hyperlink w:anchor="_Toc55479594" w:history="1">
             <w:r>
               <w:rPr>
                 <w:rStyle w:val="a7"/>
@@ -526,7 +514,7 @@
                 <w:noProof/>
                 <w:webHidden/>
               </w:rPr>
-              <w:instrText xml:space="preserve"> PAGEREF _Toc33525139 \h </w:instrText>
+              <w:instrText xml:space="preserve"> PAGEREF _Toc55479594 \h </w:instrText>
             </w:r>
             <w:r>
               <w:rPr>
@@ -572,7 +560,7 @@
               <w:lang w:eastAsia="zh-CN"/>
             </w:rPr>
           </w:pPr>
-          <w:hyperlink w:anchor="_Toc33525140" w:history="1">
+          <w:hyperlink w:anchor="_Toc55479595" w:history="1">
             <w:r>
               <w:rPr>
                 <w:rStyle w:val="a7"/>
@@ -618,7 +606,7 @@
                 <w:noProof/>
                 <w:webHidden/>
               </w:rPr>
-              <w:instrText xml:space="preserve"> PAGEREF _Toc33525140 \h </w:instrText>
+              <w:instrText xml:space="preserve"> PAGEREF _Toc55479595 \h </w:instrText>
             </w:r>
             <w:r>
               <w:rPr>
@@ -643,6 +631,86 @@
             <w:r>
               <w:rPr>
                 <w:noProof/>
+                <w:webHidden/>
+              </w:rPr>
+              <w:fldChar w:fldCharType="end"/>
+            </w:r>
+          </w:hyperlink>
+        </w:p>
+        <w:p>
+          <w:pPr>
+            <w:pStyle w:val="10"/>
+            <w:rPr>
+              <w:rFonts w:asciiTheme="minorHAnsi" w:hAnsiTheme="minorHAnsi" w:cstheme="minorBidi"/>
+              <w:b w:val="0"/>
+              <w:kern w:val="2"/>
+              <w:szCs w:val="22"/>
+              <w:lang w:eastAsia="zh-CN"/>
+            </w:rPr>
+          </w:pPr>
+          <w:hyperlink w:anchor="_Toc55479596" w:history="1">
+            <w:r>
+              <w:rPr>
+                <w:rStyle w:val="a7"/>
+                <w:lang w:eastAsia="zh-CN"/>
+              </w:rPr>
+              <w:t>2.</w:t>
+            </w:r>
+            <w:r>
+              <w:rPr>
+                <w:rFonts w:asciiTheme="minorHAnsi" w:hAnsiTheme="minorHAnsi" w:cstheme="minorBidi"/>
+                <w:b w:val="0"/>
+                <w:kern w:val="2"/>
+                <w:szCs w:val="22"/>
+                <w:lang w:eastAsia="zh-CN"/>
+              </w:rPr>
+              <w:tab/>
+            </w:r>
+            <w:r>
+              <w:rPr>
+                <w:rStyle w:val="a7"/>
+                <w:rFonts w:hint="eastAsia"/>
+                <w:lang w:eastAsia="zh-CN"/>
+              </w:rPr>
+              <w:t>系统功能</w:t>
+            </w:r>
+            <w:r>
+              <w:rPr>
+                <w:webHidden/>
+              </w:rPr>
+              <w:tab/>
+            </w:r>
+            <w:r>
+              <w:rPr>
+                <w:webHidden/>
+              </w:rPr>
+              <w:fldChar w:fldCharType="begin"/>
+            </w:r>
+            <w:r>
+              <w:rPr>
+                <w:webHidden/>
+              </w:rPr>
+              <w:instrText xml:space="preserve"> PAGEREF _Toc55479596 \h </w:instrText>
+            </w:r>
+            <w:r>
+              <w:rPr>
+                <w:webHidden/>
+              </w:rPr>
+            </w:r>
+            <w:r>
+              <w:rPr>
+                <w:webHidden/>
+              </w:rPr>
+              <w:fldChar w:fldCharType="separate"/>
+            </w:r>
+            <w:r>
+              <w:rPr>
+                <w:webHidden/>
+              </w:rPr>
+              <w:t>1</w:t>
+            </w:r>
+            <w:r>
+              <w:rPr>
                 <w:webHidden/>
               </w:rPr>
               <w:fldChar w:fldCharType="end"/>
@@ -664,13 +732,13 @@
               <w:lang w:eastAsia="zh-CN"/>
             </w:rPr>
           </w:pPr>
-          <w:hyperlink w:anchor="_Toc33525141" w:history="1">
+          <w:hyperlink w:anchor="_Toc55479597" w:history="1">
             <w:r>
               <w:rPr>
                 <w:rStyle w:val="a7"/>
                 <w:noProof/>
               </w:rPr>
-              <w:t>1.3</w:t>
+              <w:t>2.1</w:t>
             </w:r>
             <w:r>
               <w:rPr>
@@ -689,7 +757,7 @@
                 <w:rFonts w:hint="eastAsia"/>
                 <w:noProof/>
               </w:rPr>
-              <w:t>项目范围</w:t>
+              <w:t>页面开发</w:t>
             </w:r>
             <w:r>
               <w:rPr>
@@ -710,7 +778,7 @@
                 <w:noProof/>
                 <w:webHidden/>
               </w:rPr>
-              <w:instrText xml:space="preserve"> PAGEREF _Toc33525141 \h </w:instrText>
+              <w:instrText xml:space="preserve"> PAGEREF _Toc55479597 \h </w:instrText>
             </w:r>
             <w:r>
               <w:rPr>
@@ -735,86 +803,6 @@
             <w:r>
               <w:rPr>
                 <w:noProof/>
-                <w:webHidden/>
-              </w:rPr>
-              <w:fldChar w:fldCharType="end"/>
-            </w:r>
-          </w:hyperlink>
-        </w:p>
-        <w:p>
-          <w:pPr>
-            <w:pStyle w:val="10"/>
-            <w:rPr>
-              <w:rFonts w:asciiTheme="minorHAnsi" w:hAnsiTheme="minorHAnsi" w:cstheme="minorBidi"/>
-              <w:b w:val="0"/>
-              <w:kern w:val="2"/>
-              <w:szCs w:val="22"/>
-              <w:lang w:eastAsia="zh-CN"/>
-            </w:rPr>
-          </w:pPr>
-          <w:hyperlink w:anchor="_Toc33525142" w:history="1">
-            <w:r>
-              <w:rPr>
-                <w:rStyle w:val="a7"/>
-                <w:lang w:eastAsia="zh-CN"/>
-              </w:rPr>
-              <w:t>2.</w:t>
-            </w:r>
-            <w:r>
-              <w:rPr>
-                <w:rFonts w:asciiTheme="minorHAnsi" w:hAnsiTheme="minorHAnsi" w:cstheme="minorBidi"/>
-                <w:b w:val="0"/>
-                <w:kern w:val="2"/>
-                <w:szCs w:val="22"/>
-                <w:lang w:eastAsia="zh-CN"/>
-              </w:rPr>
-              <w:tab/>
-            </w:r>
-            <w:r>
-              <w:rPr>
-                <w:rStyle w:val="a7"/>
-                <w:rFonts w:hint="eastAsia"/>
-                <w:lang w:eastAsia="zh-CN"/>
-              </w:rPr>
-              <w:t>系统功能</w:t>
-            </w:r>
-            <w:r>
-              <w:rPr>
-                <w:webHidden/>
-              </w:rPr>
-              <w:tab/>
-            </w:r>
-            <w:r>
-              <w:rPr>
-                <w:webHidden/>
-              </w:rPr>
-              <w:fldChar w:fldCharType="begin"/>
-            </w:r>
-            <w:r>
-              <w:rPr>
-                <w:webHidden/>
-              </w:rPr>
-              <w:instrText xml:space="preserve"> PAGEREF _Toc33525142 \h </w:instrText>
-            </w:r>
-            <w:r>
-              <w:rPr>
-                <w:webHidden/>
-              </w:rPr>
-            </w:r>
-            <w:r>
-              <w:rPr>
-                <w:webHidden/>
-              </w:rPr>
-              <w:fldChar w:fldCharType="separate"/>
-            </w:r>
-            <w:r>
-              <w:rPr>
-                <w:webHidden/>
-              </w:rPr>
-              <w:t>1</w:t>
-            </w:r>
-            <w:r>
-              <w:rPr>
                 <w:webHidden/>
               </w:rPr>
               <w:fldChar w:fldCharType="end"/>
@@ -836,13 +824,13 @@
               <w:lang w:eastAsia="zh-CN"/>
             </w:rPr>
           </w:pPr>
-          <w:hyperlink w:anchor="_Toc33525143" w:history="1">
+          <w:hyperlink w:anchor="_Toc55479598" w:history="1">
             <w:r>
               <w:rPr>
                 <w:rStyle w:val="a7"/>
                 <w:noProof/>
               </w:rPr>
-              <w:t>2.1</w:t>
+              <w:t>2.2</w:t>
             </w:r>
             <w:r>
               <w:rPr>
@@ -861,7 +849,7 @@
                 <w:rFonts w:hint="eastAsia"/>
                 <w:noProof/>
               </w:rPr>
-              <w:t>珊瑚功能开发</w:t>
+              <w:t>产品配置</w:t>
             </w:r>
             <w:r>
               <w:rPr>
@@ -882,7 +870,7 @@
                 <w:noProof/>
                 <w:webHidden/>
               </w:rPr>
-              <w:instrText xml:space="preserve"> PAGEREF _Toc33525143 \h </w:instrText>
+              <w:instrText xml:space="preserve"> PAGEREF _Toc55479598 \h </w:instrText>
             </w:r>
             <w:r>
               <w:rPr>
@@ -903,190 +891,6 @@
                 <w:webHidden/>
               </w:rPr>
               <w:t>1</w:t>
-            </w:r>
-            <w:r>
-              <w:rPr>
-                <w:noProof/>
-                <w:webHidden/>
-              </w:rPr>
-              <w:fldChar w:fldCharType="end"/>
-            </w:r>
-          </w:hyperlink>
-        </w:p>
-        <w:p>
-          <w:pPr>
-            <w:pStyle w:val="20"/>
-            <w:tabs>
-              <w:tab w:val="left" w:pos="960"/>
-            </w:tabs>
-            <w:rPr>
-              <w:rFonts w:asciiTheme="minorHAnsi" w:hAnsiTheme="minorHAnsi" w:cstheme="minorBidi"/>
-              <w:noProof/>
-              <w:kern w:val="2"/>
-              <w:sz w:val="21"/>
-              <w:szCs w:val="22"/>
-              <w:lang w:eastAsia="zh-CN"/>
-            </w:rPr>
-          </w:pPr>
-          <w:hyperlink w:anchor="_Toc33525144" w:history="1">
-            <w:r>
-              <w:rPr>
-                <w:rStyle w:val="a7"/>
-                <w:noProof/>
-              </w:rPr>
-              <w:t>2.2</w:t>
-            </w:r>
-            <w:r>
-              <w:rPr>
-                <w:rFonts w:asciiTheme="minorHAnsi" w:hAnsiTheme="minorHAnsi" w:cstheme="minorBidi"/>
-                <w:noProof/>
-                <w:kern w:val="2"/>
-                <w:sz w:val="21"/>
-                <w:szCs w:val="22"/>
-                <w:lang w:eastAsia="zh-CN"/>
-              </w:rPr>
-              <w:tab/>
-            </w:r>
-            <w:r>
-              <w:rPr>
-                <w:rStyle w:val="a7"/>
-                <w:rFonts w:hint="eastAsia"/>
-                <w:noProof/>
-              </w:rPr>
-              <w:t>产品配置</w:t>
-            </w:r>
-            <w:r>
-              <w:rPr>
-                <w:noProof/>
-                <w:webHidden/>
-              </w:rPr>
-              <w:tab/>
-            </w:r>
-            <w:r>
-              <w:rPr>
-                <w:noProof/>
-                <w:webHidden/>
-              </w:rPr>
-              <w:fldChar w:fldCharType="begin"/>
-            </w:r>
-            <w:r>
-              <w:rPr>
-                <w:noProof/>
-                <w:webHidden/>
-              </w:rPr>
-              <w:instrText xml:space="preserve"> PAGEREF _Toc33525144 \h </w:instrText>
-            </w:r>
-            <w:r>
-              <w:rPr>
-                <w:noProof/>
-                <w:webHidden/>
-              </w:rPr>
-            </w:r>
-            <w:r>
-              <w:rPr>
-                <w:noProof/>
-                <w:webHidden/>
-              </w:rPr>
-              <w:fldChar w:fldCharType="separate"/>
-            </w:r>
-            <w:r>
-              <w:rPr>
-                <w:noProof/>
-                <w:webHidden/>
-              </w:rPr>
-              <w:t>3</w:t>
-            </w:r>
-            <w:r>
-              <w:rPr>
-                <w:noProof/>
-                <w:webHidden/>
-              </w:rPr>
-              <w:fldChar w:fldCharType="end"/>
-            </w:r>
-          </w:hyperlink>
-        </w:p>
-        <w:p>
-          <w:pPr>
-            <w:pStyle w:val="20"/>
-            <w:tabs>
-              <w:tab w:val="left" w:pos="960"/>
-            </w:tabs>
-            <w:rPr>
-              <w:rFonts w:asciiTheme="minorHAnsi" w:hAnsiTheme="minorHAnsi" w:cstheme="minorBidi"/>
-              <w:noProof/>
-              <w:kern w:val="2"/>
-              <w:sz w:val="21"/>
-              <w:szCs w:val="22"/>
-              <w:lang w:eastAsia="zh-CN"/>
-            </w:rPr>
-          </w:pPr>
-          <w:hyperlink w:anchor="_Toc33525145" w:history="1">
-            <w:r>
-              <w:rPr>
-                <w:rStyle w:val="a7"/>
-                <w:noProof/>
-              </w:rPr>
-              <w:t>2.3</w:t>
-            </w:r>
-            <w:r>
-              <w:rPr>
-                <w:rFonts w:asciiTheme="minorHAnsi" w:hAnsiTheme="minorHAnsi" w:cstheme="minorBidi"/>
-                <w:noProof/>
-                <w:kern w:val="2"/>
-                <w:sz w:val="21"/>
-                <w:szCs w:val="22"/>
-                <w:lang w:eastAsia="zh-CN"/>
-              </w:rPr>
-              <w:tab/>
-            </w:r>
-            <w:r>
-              <w:rPr>
-                <w:rStyle w:val="a7"/>
-                <w:rFonts w:hint="eastAsia"/>
-                <w:noProof/>
-              </w:rPr>
-              <w:t>用户使用服务</w:t>
-            </w:r>
-            <w:r>
-              <w:rPr>
-                <w:noProof/>
-                <w:webHidden/>
-              </w:rPr>
-              <w:tab/>
-            </w:r>
-            <w:r>
-              <w:rPr>
-                <w:noProof/>
-                <w:webHidden/>
-              </w:rPr>
-              <w:fldChar w:fldCharType="begin"/>
-            </w:r>
-            <w:r>
-              <w:rPr>
-                <w:noProof/>
-                <w:webHidden/>
-              </w:rPr>
-              <w:instrText xml:space="preserve"> PAGEREF _Toc33525145 \h </w:instrText>
-            </w:r>
-            <w:r>
-              <w:rPr>
-                <w:noProof/>
-                <w:webHidden/>
-              </w:rPr>
-            </w:r>
-            <w:r>
-              <w:rPr>
-                <w:noProof/>
-                <w:webHidden/>
-              </w:rPr>
-              <w:fldChar w:fldCharType="separate"/>
-            </w:r>
-            <w:r>
-              <w:rPr>
-                <w:noProof/>
-                <w:webHidden/>
-              </w:rPr>
-              <w:t>3</w:t>
             </w:r>
             <w:r>
               <w:rPr>
@@ -1134,7 +938,7 @@
       <w:pPr>
         <w:pStyle w:val="TOCEntry"/>
       </w:pPr>
-      <w:bookmarkStart w:id="5" w:name="_Toc310786220"/>
+      <w:bookmarkStart w:id="6" w:name="_Toc310786220"/>
       <w:r>
         <w:rPr>
           <w:rFonts w:hint="eastAsia"/>
@@ -1143,7 +947,7 @@
         <w:lastRenderedPageBreak/>
         <w:t>版本历史记录</w:t>
       </w:r>
-      <w:bookmarkEnd w:id="5"/>
+      <w:bookmarkEnd w:id="6"/>
     </w:p>
     <w:tbl>
       <w:tblPr>
@@ -1275,12 +1079,18 @@
           <w:tcPr>
             <w:tcW w:w="2160" w:type="dxa"/>
             <w:tcBorders>
-              <w:top w:val="nil"/>
+              <w:top w:val="double" w:sz="12" w:space="0" w:color="auto"/>
+              <w:bottom w:val="single" w:sz="4" w:space="0" w:color="auto"/>
+              <w:right w:val="single" w:sz="4" w:space="0" w:color="auto"/>
             </w:tcBorders>
           </w:tcPr>
           <w:p>
             <w:pPr>
               <w:spacing w:before="40" w:after="40"/>
+              <w:rPr>
+                <w:rFonts w:hint="eastAsia"/>
+                <w:lang w:eastAsia="zh-CN"/>
+              </w:rPr>
             </w:pPr>
             <w:r>
               <w:rPr>
@@ -1295,7 +1105,10 @@
           <w:tcPr>
             <w:tcW w:w="1170" w:type="dxa"/>
             <w:tcBorders>
-              <w:top w:val="nil"/>
+              <w:top w:val="double" w:sz="12" w:space="0" w:color="auto"/>
+              <w:left w:val="single" w:sz="4" w:space="0" w:color="auto"/>
+              <w:bottom w:val="single" w:sz="4" w:space="0" w:color="auto"/>
+              <w:right w:val="single" w:sz="4" w:space="0" w:color="auto"/>
             </w:tcBorders>
           </w:tcPr>
           <w:p>
@@ -1309,19 +1122,7 @@
               <w:rPr>
                 <w:lang w:eastAsia="zh-CN"/>
               </w:rPr>
-              <w:t>20200</w:t>
-            </w:r>
-            <w:r>
-              <w:rPr>
-                <w:lang w:eastAsia="zh-CN"/>
-              </w:rPr>
-              <w:t>61</w:t>
-            </w:r>
-            <w:r>
-              <w:rPr>
-                <w:lang w:eastAsia="zh-CN"/>
-              </w:rPr>
-              <w:t>5</w:t>
+              <w:t>2020</w:t>
             </w:r>
           </w:p>
         </w:tc>
@@ -1329,7 +1130,10 @@
           <w:tcPr>
             <w:tcW w:w="4954" w:type="dxa"/>
             <w:tcBorders>
-              <w:top w:val="nil"/>
+              <w:top w:val="double" w:sz="12" w:space="0" w:color="auto"/>
+              <w:left w:val="single" w:sz="4" w:space="0" w:color="auto"/>
+              <w:bottom w:val="single" w:sz="4" w:space="0" w:color="auto"/>
+              <w:right w:val="single" w:sz="4" w:space="0" w:color="auto"/>
             </w:tcBorders>
           </w:tcPr>
           <w:p>
@@ -1347,7 +1151,9 @@
           <w:tcPr>
             <w:tcW w:w="1584" w:type="dxa"/>
             <w:tcBorders>
-              <w:top w:val="nil"/>
+              <w:top w:val="double" w:sz="12" w:space="0" w:color="auto"/>
+              <w:left w:val="single" w:sz="4" w:space="0" w:color="auto"/>
+              <w:bottom w:val="single" w:sz="4" w:space="0" w:color="auto"/>
             </w:tcBorders>
           </w:tcPr>
           <w:p>
@@ -1360,6 +1166,148 @@
           </w:p>
         </w:tc>
       </w:tr>
+      <w:tr>
+        <w:tc>
+          <w:tcPr>
+            <w:tcW w:w="2160" w:type="dxa"/>
+            <w:tcBorders>
+              <w:top w:val="single" w:sz="4" w:space="0" w:color="auto"/>
+              <w:bottom w:val="single" w:sz="4" w:space="0" w:color="auto"/>
+              <w:right w:val="single" w:sz="4" w:space="0" w:color="auto"/>
+            </w:tcBorders>
+          </w:tcPr>
+          <w:p>
+            <w:pPr>
+              <w:spacing w:before="40" w:after="40"/>
+              <w:rPr>
+                <w:rFonts w:hint="eastAsia"/>
+                <w:lang w:eastAsia="zh-CN"/>
+              </w:rPr>
+            </w:pPr>
+          </w:p>
+        </w:tc>
+        <w:tc>
+          <w:tcPr>
+            <w:tcW w:w="1170" w:type="dxa"/>
+            <w:tcBorders>
+              <w:top w:val="single" w:sz="4" w:space="0" w:color="auto"/>
+              <w:left w:val="single" w:sz="4" w:space="0" w:color="auto"/>
+              <w:bottom w:val="single" w:sz="4" w:space="0" w:color="auto"/>
+              <w:right w:val="single" w:sz="4" w:space="0" w:color="auto"/>
+            </w:tcBorders>
+          </w:tcPr>
+          <w:p>
+            <w:pPr>
+              <w:spacing w:before="40" w:after="40"/>
+              <w:rPr>
+                <w:lang w:eastAsia="zh-CN"/>
+              </w:rPr>
+            </w:pPr>
+          </w:p>
+        </w:tc>
+        <w:tc>
+          <w:tcPr>
+            <w:tcW w:w="4954" w:type="dxa"/>
+            <w:tcBorders>
+              <w:top w:val="single" w:sz="4" w:space="0" w:color="auto"/>
+              <w:left w:val="single" w:sz="4" w:space="0" w:color="auto"/>
+              <w:bottom w:val="single" w:sz="4" w:space="0" w:color="auto"/>
+              <w:right w:val="single" w:sz="4" w:space="0" w:color="auto"/>
+            </w:tcBorders>
+          </w:tcPr>
+          <w:p>
+            <w:pPr>
+              <w:spacing w:before="40" w:after="40"/>
+            </w:pPr>
+          </w:p>
+        </w:tc>
+        <w:tc>
+          <w:tcPr>
+            <w:tcW w:w="1584" w:type="dxa"/>
+            <w:tcBorders>
+              <w:top w:val="single" w:sz="4" w:space="0" w:color="auto"/>
+              <w:left w:val="single" w:sz="4" w:space="0" w:color="auto"/>
+              <w:bottom w:val="single" w:sz="4" w:space="0" w:color="auto"/>
+            </w:tcBorders>
+          </w:tcPr>
+          <w:p>
+            <w:pPr>
+              <w:spacing w:before="40" w:after="40"/>
+            </w:pPr>
+          </w:p>
+        </w:tc>
+      </w:tr>
+      <w:tr>
+        <w:tc>
+          <w:tcPr>
+            <w:tcW w:w="2160" w:type="dxa"/>
+            <w:tcBorders>
+              <w:top w:val="single" w:sz="4" w:space="0" w:color="auto"/>
+              <w:bottom w:val="single" w:sz="12" w:space="0" w:color="auto"/>
+              <w:right w:val="single" w:sz="4" w:space="0" w:color="auto"/>
+            </w:tcBorders>
+          </w:tcPr>
+          <w:p>
+            <w:pPr>
+              <w:spacing w:before="40" w:after="40"/>
+              <w:rPr>
+                <w:rFonts w:hint="eastAsia"/>
+                <w:lang w:eastAsia="zh-CN"/>
+              </w:rPr>
+            </w:pPr>
+          </w:p>
+        </w:tc>
+        <w:tc>
+          <w:tcPr>
+            <w:tcW w:w="1170" w:type="dxa"/>
+            <w:tcBorders>
+              <w:top w:val="single" w:sz="4" w:space="0" w:color="auto"/>
+              <w:left w:val="single" w:sz="4" w:space="0" w:color="auto"/>
+              <w:bottom w:val="single" w:sz="12" w:space="0" w:color="auto"/>
+              <w:right w:val="single" w:sz="4" w:space="0" w:color="auto"/>
+            </w:tcBorders>
+          </w:tcPr>
+          <w:p>
+            <w:pPr>
+              <w:spacing w:before="40" w:after="40"/>
+              <w:rPr>
+                <w:lang w:eastAsia="zh-CN"/>
+              </w:rPr>
+            </w:pPr>
+          </w:p>
+        </w:tc>
+        <w:tc>
+          <w:tcPr>
+            <w:tcW w:w="4954" w:type="dxa"/>
+            <w:tcBorders>
+              <w:top w:val="single" w:sz="4" w:space="0" w:color="auto"/>
+              <w:left w:val="single" w:sz="4" w:space="0" w:color="auto"/>
+              <w:bottom w:val="single" w:sz="12" w:space="0" w:color="auto"/>
+              <w:right w:val="single" w:sz="4" w:space="0" w:color="auto"/>
+            </w:tcBorders>
+          </w:tcPr>
+          <w:p>
+            <w:pPr>
+              <w:spacing w:before="40" w:after="40"/>
+            </w:pPr>
+          </w:p>
+        </w:tc>
+        <w:tc>
+          <w:tcPr>
+            <w:tcW w:w="1584" w:type="dxa"/>
+            <w:tcBorders>
+              <w:top w:val="single" w:sz="4" w:space="0" w:color="auto"/>
+              <w:left w:val="single" w:sz="4" w:space="0" w:color="auto"/>
+              <w:bottom w:val="single" w:sz="12" w:space="0" w:color="auto"/>
+            </w:tcBorders>
+          </w:tcPr>
+          <w:p>
+            <w:pPr>
+              <w:spacing w:before="40" w:after="40"/>
+            </w:pPr>
+          </w:p>
+        </w:tc>
+      </w:tr>
     </w:tbl>
     <w:p>
       <w:pPr>
@@ -1382,8 +1330,8 @@
           <w:lang w:eastAsia="zh-CN"/>
         </w:rPr>
         <w:sectPr>
-          <w:headerReference w:type="default" r:id="rId14"/>
-          <w:footerReference w:type="default" r:id="rId15"/>
+          <w:headerReference w:type="default" r:id="rId9"/>
+          <w:footerReference w:type="default" r:id="rId10"/>
           <w:pgSz w:w="12240" w:h="15840" w:code="1"/>
           <w:pgMar w:top="1440" w:right="1440" w:bottom="1440" w:left="1440" w:header="720" w:footer="720" w:gutter="0"/>
           <w:pgNumType w:fmt="lowerRoman"/>
@@ -1397,7 +1345,7 @@
       </w:pPr>
       <w:bookmarkStart w:id="7" w:name="_Toc439994665"/>
       <w:bookmarkStart w:id="8" w:name="_Toc310786221"/>
-      <w:bookmarkStart w:id="9" w:name="_Toc33525138"/>
+      <w:bookmarkStart w:id="9" w:name="_Toc55479593"/>
       <w:r>
         <w:rPr>
           <w:rFonts w:hint="eastAsia"/>
@@ -1416,7 +1364,7 @@
       </w:pPr>
       <w:bookmarkStart w:id="10" w:name="_Toc439994667"/>
       <w:bookmarkStart w:id="11" w:name="_Toc310786222"/>
-      <w:bookmarkStart w:id="12" w:name="_Toc33525139"/>
+      <w:bookmarkStart w:id="12" w:name="_Toc55479594"/>
       <w:r>
         <w:rPr>
           <w:rFonts w:hint="eastAsia"/>
@@ -1436,13 +1384,6 @@
           <w:lang w:eastAsia="zh-CN"/>
         </w:rPr>
       </w:pPr>
-      <w:r>
-        <w:rPr>
-          <w:rFonts w:hint="eastAsia"/>
-          <w:lang w:eastAsia="zh-CN"/>
-        </w:rPr>
-        <w:t>珊瑚健康管家上支持质子重离子服务的使用</w:t>
-      </w:r>
     </w:p>
     <w:p>
       <w:pPr>
@@ -1450,7 +1391,7 @@
       </w:pPr>
       <w:bookmarkStart w:id="13" w:name="_Toc439994669"/>
       <w:bookmarkStart w:id="14" w:name="_Toc310786224"/>
-      <w:bookmarkStart w:id="15" w:name="_Toc33525140"/>
+      <w:bookmarkStart w:id="15" w:name="_Toc55479595"/>
       <w:r>
         <w:rPr>
           <w:rFonts w:hint="eastAsia"/>
@@ -1496,8 +1437,8 @@
           <w:lang w:eastAsia="zh-CN"/>
         </w:rPr>
       </w:pPr>
-      <w:bookmarkStart w:id="16" w:name="_Toc33525142"/>
-      <w:bookmarkStart w:id="17" w:name="_Toc439994682"/>
+      <w:bookmarkStart w:id="16" w:name="_Toc439994682"/>
+      <w:bookmarkStart w:id="17" w:name="_Toc55479596"/>
       <w:r>
         <w:rPr>
           <w:rFonts w:hint="eastAsia"/>
@@ -1505,1265 +1446,40 @@
         </w:rPr>
         <w:t>系统功能</w:t>
       </w:r>
-      <w:bookmarkEnd w:id="16"/>
+      <w:bookmarkEnd w:id="17"/>
     </w:p>
     <w:p>
       <w:pPr>
         <w:pStyle w:val="2"/>
       </w:pPr>
-      <w:bookmarkStart w:id="18" w:name="_Toc33525143"/>
+      <w:bookmarkStart w:id="18" w:name="_Toc55479597"/>
       <w:r>
         <w:rPr>
           <w:rFonts w:hint="eastAsia"/>
         </w:rPr>
-        <w:t>珊瑚功能开发</w:t>
+        <w:t>页面开发</w:t>
       </w:r>
       <w:bookmarkEnd w:id="18"/>
     </w:p>
-    <w:tbl>
-      <w:tblPr>
-        <w:tblStyle w:val="aa"/>
-        <w:tblW w:w="0" w:type="auto"/>
-        <w:tblLook w:val="04A0" w:firstRow="1" w:lastRow="0" w:firstColumn="1" w:lastColumn="0" w:noHBand="0" w:noVBand="1"/>
-      </w:tblPr>
-      <w:tblGrid>
-        <w:gridCol w:w="4819"/>
-        <w:gridCol w:w="4819"/>
-      </w:tblGrid>
-      <w:tr>
-        <w:tc>
-          <w:tcPr>
-            <w:tcW w:w="4819" w:type="dxa"/>
-          </w:tcPr>
-          <w:p>
-            <w:pPr>
-              <w:rPr>
-                <w:b/>
-                <w:lang w:eastAsia="zh-CN"/>
-              </w:rPr>
-            </w:pPr>
-            <w:r>
-              <w:rPr>
-                <w:rFonts w:hint="eastAsia"/>
-                <w:b/>
-                <w:lang w:eastAsia="zh-CN"/>
-              </w:rPr>
-              <w:t>页面</w:t>
-            </w:r>
-          </w:p>
-        </w:tc>
-        <w:tc>
-          <w:tcPr>
-            <w:tcW w:w="4819" w:type="dxa"/>
-          </w:tcPr>
-          <w:p>
-            <w:pPr>
-              <w:rPr>
-                <w:b/>
-                <w:lang w:eastAsia="zh-CN"/>
-              </w:rPr>
-            </w:pPr>
-            <w:r>
-              <w:rPr>
-                <w:rFonts w:hint="eastAsia"/>
-                <w:b/>
-                <w:lang w:eastAsia="zh-CN"/>
-              </w:rPr>
-              <w:t>页面说明</w:t>
-            </w:r>
-          </w:p>
-        </w:tc>
-      </w:tr>
-      <w:tr>
-        <w:tc>
-          <w:tcPr>
-            <w:tcW w:w="4819" w:type="dxa"/>
-          </w:tcPr>
-          <w:p>
-            <w:pPr>
-              <w:rPr>
-                <w:lang w:eastAsia="zh-CN"/>
-              </w:rPr>
-            </w:pPr>
-            <w:r>
-              <w:rPr>
-                <w:noProof/>
-                <w:lang w:eastAsia="zh-CN"/>
-              </w:rPr>
-              <w:drawing>
-                <wp:anchor distT="0" distB="0" distL="114300" distR="114300" simplePos="0" relativeHeight="251658240" behindDoc="1" locked="0" layoutInCell="1" allowOverlap="1" wp14:anchorId="62B47A1F" wp14:editId="7FECFBB8">
-                  <wp:simplePos x="0" y="0"/>
-                  <wp:positionH relativeFrom="column">
-                    <wp:posOffset>48260</wp:posOffset>
-                  </wp:positionH>
-                  <wp:positionV relativeFrom="paragraph">
-                    <wp:posOffset>127000</wp:posOffset>
-                  </wp:positionV>
-                  <wp:extent cx="2228850" cy="3404870"/>
-                  <wp:effectExtent l="0" t="0" r="0" b="5080"/>
-                  <wp:wrapTight wrapText="bothSides">
-                    <wp:wrapPolygon edited="0">
-                      <wp:start x="0" y="0"/>
-                      <wp:lineTo x="0" y="21511"/>
-                      <wp:lineTo x="21415" y="21511"/>
-                      <wp:lineTo x="21415" y="0"/>
-                      <wp:lineTo x="0" y="0"/>
-                    </wp:wrapPolygon>
-                  </wp:wrapTight>
-                  <wp:docPr id="1" name="图片 1"/>
-                  <wp:cNvGraphicFramePr>
-                    <a:graphicFrameLocks xmlns:a="http://schemas.openxmlformats.org/drawingml/2006/main" noChangeAspect="1"/>
-                  </wp:cNvGraphicFramePr>
-                  <a:graphic xmlns:a="http://schemas.openxmlformats.org/drawingml/2006/main">
-                    <a:graphicData uri="http://schemas.openxmlformats.org/drawingml/2006/picture">
-                      <pic:pic xmlns:pic="http://schemas.openxmlformats.org/drawingml/2006/picture">
-                        <pic:nvPicPr>
-                          <pic:cNvPr id="1" name=""/>
-                          <pic:cNvPicPr/>
-                        </pic:nvPicPr>
-                        <pic:blipFill>
-                          <a:blip r:embed="rId16">
-                            <a:extLst>
-                              <a:ext uri="{28A0092B-C50C-407E-A947-70E740481C1C}">
-                                <a14:useLocalDpi xmlns:a14="http://schemas.microsoft.com/office/drawing/2010/main" val="0"/>
-                              </a:ext>
-                            </a:extLst>
-                          </a:blip>
-                          <a:stretch>
-                            <a:fillRect/>
-                          </a:stretch>
-                        </pic:blipFill>
-                        <pic:spPr>
-                          <a:xfrm>
-                            <a:off x="0" y="0"/>
-                            <a:ext cx="2228850" cy="3404870"/>
-                          </a:xfrm>
-                          <a:prstGeom prst="rect">
-                            <a:avLst/>
-                          </a:prstGeom>
-                        </pic:spPr>
-                      </pic:pic>
-                    </a:graphicData>
-                  </a:graphic>
-                  <wp14:sizeRelH relativeFrom="margin">
-                    <wp14:pctWidth>0</wp14:pctWidth>
-                  </wp14:sizeRelH>
-                  <wp14:sizeRelV relativeFrom="margin">
-                    <wp14:pctHeight>0</wp14:pctHeight>
-                  </wp14:sizeRelV>
-                </wp:anchor>
-              </w:drawing>
-            </w:r>
-          </w:p>
-        </w:tc>
-        <w:tc>
-          <w:tcPr>
-            <w:tcW w:w="4819" w:type="dxa"/>
-          </w:tcPr>
-          <w:p>
-            <w:pPr>
-              <w:rPr>
-                <w:lang w:eastAsia="zh-CN"/>
-              </w:rPr>
-            </w:pPr>
-            <w:r>
-              <w:rPr>
-                <w:lang w:eastAsia="zh-CN"/>
-              </w:rPr>
-              <w:t>UI</w:t>
-            </w:r>
-            <w:r>
-              <w:rPr>
-                <w:rFonts w:hint="eastAsia"/>
-                <w:lang w:eastAsia="zh-CN"/>
-              </w:rPr>
-              <w:t>：</w:t>
-            </w:r>
-            <w:hyperlink r:id="rId17" w:history="1">
-              <w:r>
-                <w:rPr>
-                  <w:rStyle w:val="a7"/>
-                </w:rPr>
-                <w:t>https://share.weiyun.com/5qqLkrT</w:t>
-              </w:r>
-            </w:hyperlink>
-          </w:p>
-          <w:p>
-            <w:pPr>
-              <w:rPr>
-                <w:b/>
-                <w:lang w:eastAsia="zh-CN"/>
-              </w:rPr>
-            </w:pPr>
-            <w:r>
-              <w:rPr>
-                <w:b/>
-                <w:lang w:eastAsia="zh-CN"/>
-              </w:rPr>
-              <w:t>服务入口页面说明</w:t>
-            </w:r>
-          </w:p>
-          <w:p>
-            <w:pPr>
-              <w:rPr>
-                <w:sz w:val="18"/>
-                <w:szCs w:val="18"/>
-                <w:lang w:eastAsia="zh-CN"/>
-              </w:rPr>
-            </w:pPr>
-            <w:r>
-              <w:rPr>
-                <w:sz w:val="18"/>
-                <w:szCs w:val="18"/>
-                <w:lang w:eastAsia="zh-CN"/>
-              </w:rPr>
-              <w:t>珊瑚健康管家</w:t>
-            </w:r>
-            <w:r>
-              <w:rPr>
-                <w:rFonts w:hint="eastAsia"/>
-                <w:sz w:val="18"/>
-                <w:szCs w:val="18"/>
-                <w:lang w:eastAsia="zh-CN"/>
-              </w:rPr>
-              <w:t>-</w:t>
-            </w:r>
-            <w:r>
-              <w:rPr>
-                <w:rFonts w:hint="eastAsia"/>
-                <w:sz w:val="18"/>
-                <w:szCs w:val="18"/>
-                <w:lang w:eastAsia="zh-CN"/>
-              </w:rPr>
-              <w:t>医疗助手</w:t>
-            </w:r>
-            <w:r>
-              <w:rPr>
-                <w:rFonts w:hint="eastAsia"/>
-                <w:sz w:val="18"/>
-                <w:szCs w:val="18"/>
-                <w:lang w:eastAsia="zh-CN"/>
-              </w:rPr>
-              <w:t>-</w:t>
-            </w:r>
-            <w:r>
-              <w:rPr>
-                <w:rFonts w:hint="eastAsia"/>
-                <w:sz w:val="18"/>
-                <w:szCs w:val="18"/>
-                <w:lang w:eastAsia="zh-CN"/>
-              </w:rPr>
-              <w:t>医疗助手</w:t>
-            </w:r>
-          </w:p>
-          <w:p>
-            <w:pPr>
-              <w:rPr>
-                <w:sz w:val="18"/>
-                <w:szCs w:val="18"/>
-                <w:lang w:eastAsia="zh-CN"/>
-              </w:rPr>
-            </w:pPr>
-            <w:r>
-              <w:rPr>
-                <w:sz w:val="18"/>
-                <w:szCs w:val="18"/>
-                <w:lang w:eastAsia="zh-CN"/>
-              </w:rPr>
-              <w:t>增加</w:t>
-            </w:r>
-            <w:r>
-              <w:rPr>
-                <w:rFonts w:hint="eastAsia"/>
-                <w:sz w:val="18"/>
-                <w:szCs w:val="18"/>
-                <w:lang w:eastAsia="zh-CN"/>
-              </w:rPr>
-              <w:t>【质子重离子绿通服务】入口</w:t>
-            </w:r>
-          </w:p>
-          <w:p>
-            <w:pPr>
-              <w:rPr>
-                <w:sz w:val="18"/>
-                <w:szCs w:val="18"/>
-                <w:lang w:eastAsia="zh-CN"/>
-              </w:rPr>
-            </w:pPr>
-          </w:p>
-          <w:p>
-            <w:pPr>
-              <w:rPr>
-                <w:color w:val="FF0000"/>
-                <w:sz w:val="18"/>
-                <w:szCs w:val="18"/>
-                <w:lang w:eastAsia="zh-CN"/>
-              </w:rPr>
-            </w:pPr>
-            <w:r>
-              <w:rPr>
-                <w:color w:val="FF0000"/>
-                <w:sz w:val="18"/>
-                <w:szCs w:val="18"/>
-                <w:lang w:eastAsia="zh-CN"/>
-              </w:rPr>
-              <w:t>点击此入口进行鉴权</w:t>
-            </w:r>
-            <w:r>
-              <w:rPr>
-                <w:rFonts w:hint="eastAsia"/>
-                <w:color w:val="FF0000"/>
-                <w:sz w:val="18"/>
-                <w:szCs w:val="18"/>
-                <w:lang w:eastAsia="zh-CN"/>
-              </w:rPr>
-              <w:t>：注册登录且有当前服务使用权限的用户才能使用此服务</w:t>
-            </w:r>
-          </w:p>
-          <w:p>
-            <w:pPr>
-              <w:rPr>
-                <w:color w:val="FF0000"/>
-                <w:sz w:val="18"/>
-                <w:szCs w:val="18"/>
-                <w:lang w:eastAsia="zh-CN"/>
-              </w:rPr>
-            </w:pPr>
-          </w:p>
-          <w:p>
-            <w:pPr>
-              <w:rPr>
-                <w:color w:val="000000" w:themeColor="text1"/>
-                <w:sz w:val="18"/>
-                <w:szCs w:val="18"/>
-                <w:lang w:eastAsia="zh-CN"/>
-              </w:rPr>
-            </w:pPr>
-            <w:r>
-              <w:rPr>
-                <w:color w:val="000000" w:themeColor="text1"/>
-                <w:sz w:val="18"/>
-                <w:szCs w:val="18"/>
-                <w:lang w:eastAsia="zh-CN"/>
-              </w:rPr>
-              <w:t>鉴</w:t>
-            </w:r>
-            <w:proofErr w:type="gramStart"/>
-            <w:r>
-              <w:rPr>
-                <w:color w:val="000000" w:themeColor="text1"/>
-                <w:sz w:val="18"/>
-                <w:szCs w:val="18"/>
-                <w:lang w:eastAsia="zh-CN"/>
-              </w:rPr>
-              <w:t>权通过</w:t>
-            </w:r>
-            <w:proofErr w:type="gramEnd"/>
-            <w:r>
-              <w:rPr>
-                <w:color w:val="000000" w:themeColor="text1"/>
-                <w:sz w:val="18"/>
-                <w:szCs w:val="18"/>
-                <w:lang w:eastAsia="zh-CN"/>
-              </w:rPr>
-              <w:t>后</w:t>
-            </w:r>
-            <w:r>
-              <w:rPr>
-                <w:rFonts w:hint="eastAsia"/>
-                <w:color w:val="000000" w:themeColor="text1"/>
-                <w:sz w:val="18"/>
-                <w:szCs w:val="18"/>
-                <w:lang w:eastAsia="zh-CN"/>
-              </w:rPr>
-              <w:t>，</w:t>
-            </w:r>
-            <w:r>
-              <w:rPr>
-                <w:color w:val="000000" w:themeColor="text1"/>
-                <w:sz w:val="18"/>
-                <w:szCs w:val="18"/>
-                <w:lang w:eastAsia="zh-CN"/>
-              </w:rPr>
-              <w:t>进入</w:t>
-            </w:r>
-            <w:r>
-              <w:rPr>
-                <w:rFonts w:hint="eastAsia"/>
-                <w:color w:val="000000" w:themeColor="text1"/>
-                <w:sz w:val="18"/>
-                <w:szCs w:val="18"/>
-                <w:lang w:eastAsia="zh-CN"/>
-              </w:rPr>
-              <w:t>【质子重离子绿通服务说明页面】</w:t>
-            </w:r>
-          </w:p>
-          <w:p>
-            <w:pPr>
-              <w:rPr>
-                <w:color w:val="000000" w:themeColor="text1"/>
-                <w:sz w:val="18"/>
-                <w:szCs w:val="18"/>
-                <w:lang w:eastAsia="zh-CN"/>
-              </w:rPr>
-            </w:pPr>
-          </w:p>
-          <w:p>
-            <w:pPr>
-              <w:rPr>
-                <w:color w:val="000000" w:themeColor="text1"/>
-                <w:sz w:val="18"/>
-                <w:szCs w:val="18"/>
-                <w:lang w:eastAsia="zh-CN"/>
-              </w:rPr>
-            </w:pPr>
-            <w:r>
-              <w:rPr>
-                <w:color w:val="000000" w:themeColor="text1"/>
-                <w:sz w:val="18"/>
-                <w:szCs w:val="18"/>
-                <w:lang w:eastAsia="zh-CN"/>
-              </w:rPr>
-              <w:t>此服务在后台数据库中配置服务</w:t>
-            </w:r>
-            <w:r>
-              <w:rPr>
-                <w:rFonts w:hint="eastAsia"/>
-                <w:color w:val="000000" w:themeColor="text1"/>
-                <w:sz w:val="18"/>
-                <w:szCs w:val="18"/>
-                <w:lang w:eastAsia="zh-CN"/>
-              </w:rPr>
-              <w:t>，服务说明为：</w:t>
-            </w:r>
-          </w:p>
-          <w:p>
-            <w:pPr>
-              <w:rPr>
-                <w:sz w:val="18"/>
-                <w:szCs w:val="18"/>
-                <w:lang w:eastAsia="zh-CN"/>
-              </w:rPr>
-            </w:pPr>
-            <w:r>
-              <w:rPr>
-                <w:rFonts w:hint="eastAsia"/>
-                <w:sz w:val="18"/>
-                <w:szCs w:val="18"/>
-                <w:lang w:eastAsia="zh-CN"/>
-              </w:rPr>
-              <w:t>1</w:t>
-            </w:r>
-            <w:r>
-              <w:rPr>
-                <w:sz w:val="18"/>
-                <w:szCs w:val="18"/>
-                <w:lang w:eastAsia="zh-CN"/>
-              </w:rPr>
-              <w:t>.</w:t>
-            </w:r>
-            <w:r>
-              <w:rPr>
-                <w:rFonts w:hint="eastAsia"/>
-                <w:sz w:val="18"/>
-                <w:szCs w:val="18"/>
-                <w:lang w:eastAsia="zh-CN"/>
-              </w:rPr>
-              <w:t xml:space="preserve"> </w:t>
-            </w:r>
-            <w:r>
-              <w:rPr>
-                <w:rFonts w:hint="eastAsia"/>
-                <w:sz w:val="18"/>
-                <w:szCs w:val="18"/>
-                <w:lang w:eastAsia="zh-CN"/>
-              </w:rPr>
-              <w:t>专家咨询服务：对患者资料进行前期收集整理，建立患者健康档案，判断是否符合质子重离子放疗，以便快速启动质子重离子就医绿色通道服务（</w:t>
-            </w:r>
-            <w:r>
-              <w:rPr>
-                <w:rFonts w:hint="eastAsia"/>
-                <w:sz w:val="18"/>
-                <w:szCs w:val="18"/>
-                <w:lang w:eastAsia="zh-CN"/>
-              </w:rPr>
-              <w:t>1</w:t>
-            </w:r>
-            <w:r>
-              <w:rPr>
-                <w:rFonts w:hint="eastAsia"/>
-                <w:sz w:val="18"/>
-                <w:szCs w:val="18"/>
-                <w:lang w:eastAsia="zh-CN"/>
-              </w:rPr>
-              <w:t>次）。</w:t>
-            </w:r>
-          </w:p>
-          <w:p>
-            <w:pPr>
-              <w:rPr>
-                <w:color w:val="000000" w:themeColor="text1"/>
-                <w:sz w:val="18"/>
-                <w:szCs w:val="18"/>
-                <w:lang w:eastAsia="zh-CN"/>
-              </w:rPr>
-            </w:pPr>
-            <w:r>
-              <w:rPr>
-                <w:rFonts w:hint="eastAsia"/>
-                <w:sz w:val="18"/>
-                <w:szCs w:val="18"/>
-                <w:lang w:eastAsia="zh-CN"/>
-              </w:rPr>
-              <w:t>2</w:t>
-            </w:r>
-            <w:r>
-              <w:rPr>
-                <w:sz w:val="18"/>
-                <w:szCs w:val="18"/>
-                <w:lang w:eastAsia="zh-CN"/>
-              </w:rPr>
-              <w:t>.</w:t>
-            </w:r>
-            <w:proofErr w:type="gramStart"/>
-            <w:r>
-              <w:rPr>
-                <w:sz w:val="18"/>
-                <w:szCs w:val="18"/>
-                <w:lang w:eastAsia="zh-CN"/>
-              </w:rPr>
-              <w:t>就医绿通服务</w:t>
-            </w:r>
-            <w:proofErr w:type="gramEnd"/>
-            <w:r>
-              <w:rPr>
-                <w:rFonts w:hint="eastAsia"/>
-                <w:sz w:val="18"/>
-                <w:szCs w:val="18"/>
-                <w:lang w:eastAsia="zh-CN"/>
-              </w:rPr>
-              <w:t>：预约质子重离子医院知名专家，解决重大疾病治疗问题（</w:t>
-            </w:r>
-            <w:r>
-              <w:rPr>
-                <w:rFonts w:hint="eastAsia"/>
-                <w:sz w:val="18"/>
-                <w:szCs w:val="18"/>
-                <w:lang w:eastAsia="zh-CN"/>
-              </w:rPr>
-              <w:t>1</w:t>
-            </w:r>
-            <w:r>
-              <w:rPr>
-                <w:rFonts w:hint="eastAsia"/>
-                <w:sz w:val="18"/>
-                <w:szCs w:val="18"/>
-                <w:lang w:eastAsia="zh-CN"/>
-              </w:rPr>
-              <w:t>次）。</w:t>
-            </w:r>
-          </w:p>
-          <w:p>
-            <w:pPr>
-              <w:rPr>
-                <w:lang w:eastAsia="zh-CN"/>
-              </w:rPr>
-            </w:pPr>
-          </w:p>
-        </w:tc>
-      </w:tr>
-      <w:tr>
-        <w:tc>
-          <w:tcPr>
-            <w:tcW w:w="4819" w:type="dxa"/>
-          </w:tcPr>
-          <w:p>
-            <w:pPr>
-              <w:rPr>
-                <w:lang w:eastAsia="zh-CN"/>
-              </w:rPr>
-            </w:pPr>
-          </w:p>
-          <w:p>
-            <w:pPr>
-              <w:rPr>
-                <w:lang w:eastAsia="zh-CN"/>
-              </w:rPr>
-            </w:pPr>
-            <w:r>
-              <w:rPr>
-                <w:noProof/>
-                <w:lang w:eastAsia="zh-CN"/>
-              </w:rPr>
-              <w:lastRenderedPageBreak/>
-              <w:drawing>
-                <wp:anchor distT="0" distB="0" distL="114300" distR="114300" simplePos="0" relativeHeight="251660288" behindDoc="1" locked="0" layoutInCell="1" allowOverlap="1" wp14:anchorId="691E1A21" wp14:editId="48CE0D7E">
-                  <wp:simplePos x="0" y="0"/>
-                  <wp:positionH relativeFrom="column">
-                    <wp:posOffset>400685</wp:posOffset>
-                  </wp:positionH>
-                  <wp:positionV relativeFrom="paragraph">
-                    <wp:posOffset>3697605</wp:posOffset>
-                  </wp:positionV>
-                  <wp:extent cx="2169160" cy="3381375"/>
-                  <wp:effectExtent l="0" t="0" r="2540" b="9525"/>
-                  <wp:wrapTight wrapText="bothSides">
-                    <wp:wrapPolygon edited="0">
-                      <wp:start x="0" y="0"/>
-                      <wp:lineTo x="0" y="21539"/>
-                      <wp:lineTo x="21436" y="21539"/>
-                      <wp:lineTo x="21436" y="0"/>
-                      <wp:lineTo x="0" y="0"/>
-                    </wp:wrapPolygon>
-                  </wp:wrapTight>
-                  <wp:docPr id="50" name="图片 50"/>
-                  <wp:cNvGraphicFramePr>
-                    <a:graphicFrameLocks xmlns:a="http://schemas.openxmlformats.org/drawingml/2006/main" noChangeAspect="1"/>
-                  </wp:cNvGraphicFramePr>
-                  <a:graphic xmlns:a="http://schemas.openxmlformats.org/drawingml/2006/main">
-                    <a:graphicData uri="http://schemas.openxmlformats.org/drawingml/2006/picture">
-                      <pic:pic xmlns:pic="http://schemas.openxmlformats.org/drawingml/2006/picture">
-                        <pic:nvPicPr>
-                          <pic:cNvPr id="1" name=""/>
-                          <pic:cNvPicPr/>
-                        </pic:nvPicPr>
-                        <pic:blipFill>
-                          <a:blip r:embed="rId18">
-                            <a:extLst>
-                              <a:ext uri="{28A0092B-C50C-407E-A947-70E740481C1C}">
-                                <a14:useLocalDpi xmlns:a14="http://schemas.microsoft.com/office/drawing/2010/main" val="0"/>
-                              </a:ext>
-                            </a:extLst>
-                          </a:blip>
-                          <a:stretch>
-                            <a:fillRect/>
-                          </a:stretch>
-                        </pic:blipFill>
-                        <pic:spPr>
-                          <a:xfrm>
-                            <a:off x="0" y="0"/>
-                            <a:ext cx="2169160" cy="3381375"/>
-                          </a:xfrm>
-                          <a:prstGeom prst="rect">
-                            <a:avLst/>
-                          </a:prstGeom>
-                        </pic:spPr>
-                      </pic:pic>
-                    </a:graphicData>
-                  </a:graphic>
-                  <wp14:sizeRelH relativeFrom="margin">
-                    <wp14:pctWidth>0</wp14:pctWidth>
-                  </wp14:sizeRelH>
-                  <wp14:sizeRelV relativeFrom="margin">
-                    <wp14:pctHeight>0</wp14:pctHeight>
-                  </wp14:sizeRelV>
-                </wp:anchor>
-              </w:drawing>
-            </w:r>
-            <w:r>
-              <w:rPr>
-                <w:noProof/>
-                <w:lang w:eastAsia="zh-CN"/>
-              </w:rPr>
-              <w:drawing>
-                <wp:anchor distT="0" distB="0" distL="114300" distR="114300" simplePos="0" relativeHeight="251659264" behindDoc="1" locked="0" layoutInCell="1" allowOverlap="1" wp14:anchorId="2A226A74" wp14:editId="24AD1634">
-                  <wp:simplePos x="0" y="0"/>
-                  <wp:positionH relativeFrom="column">
-                    <wp:posOffset>400685</wp:posOffset>
-                  </wp:positionH>
-                  <wp:positionV relativeFrom="paragraph">
-                    <wp:posOffset>3175</wp:posOffset>
-                  </wp:positionV>
-                  <wp:extent cx="2171700" cy="3693795"/>
-                  <wp:effectExtent l="0" t="0" r="0" b="1905"/>
-                  <wp:wrapTight wrapText="bothSides">
-                    <wp:wrapPolygon edited="0">
-                      <wp:start x="0" y="0"/>
-                      <wp:lineTo x="0" y="21500"/>
-                      <wp:lineTo x="21411" y="21500"/>
-                      <wp:lineTo x="21411" y="0"/>
-                      <wp:lineTo x="0" y="0"/>
-                    </wp:wrapPolygon>
-                  </wp:wrapTight>
-                  <wp:docPr id="34" name="图片 34"/>
-                  <wp:cNvGraphicFramePr>
-                    <a:graphicFrameLocks xmlns:a="http://schemas.openxmlformats.org/drawingml/2006/main" noChangeAspect="1"/>
-                  </wp:cNvGraphicFramePr>
-                  <a:graphic xmlns:a="http://schemas.openxmlformats.org/drawingml/2006/main">
-                    <a:graphicData uri="http://schemas.openxmlformats.org/drawingml/2006/picture">
-                      <pic:pic xmlns:pic="http://schemas.openxmlformats.org/drawingml/2006/picture">
-                        <pic:nvPicPr>
-                          <pic:cNvPr id="1" name=""/>
-                          <pic:cNvPicPr/>
-                        </pic:nvPicPr>
-                        <pic:blipFill>
-                          <a:blip r:embed="rId19">
-                            <a:extLst>
-                              <a:ext uri="{28A0092B-C50C-407E-A947-70E740481C1C}">
-                                <a14:useLocalDpi xmlns:a14="http://schemas.microsoft.com/office/drawing/2010/main" val="0"/>
-                              </a:ext>
-                            </a:extLst>
-                          </a:blip>
-                          <a:stretch>
-                            <a:fillRect/>
-                          </a:stretch>
-                        </pic:blipFill>
-                        <pic:spPr>
-                          <a:xfrm>
-                            <a:off x="0" y="0"/>
-                            <a:ext cx="2171700" cy="3693795"/>
-                          </a:xfrm>
-                          <a:prstGeom prst="rect">
-                            <a:avLst/>
-                          </a:prstGeom>
-                        </pic:spPr>
-                      </pic:pic>
-                    </a:graphicData>
-                  </a:graphic>
-                  <wp14:sizeRelH relativeFrom="margin">
-                    <wp14:pctWidth>0</wp14:pctWidth>
-                  </wp14:sizeRelH>
-                  <wp14:sizeRelV relativeFrom="margin">
-                    <wp14:pctHeight>0</wp14:pctHeight>
-                  </wp14:sizeRelV>
-                </wp:anchor>
-              </w:drawing>
-            </w:r>
-          </w:p>
-        </w:tc>
-        <w:tc>
-          <w:tcPr>
-            <w:tcW w:w="4819" w:type="dxa"/>
-          </w:tcPr>
-          <w:p>
-            <w:pPr>
-              <w:rPr>
-                <w:b/>
-                <w:color w:val="000000" w:themeColor="text1"/>
-                <w:lang w:eastAsia="zh-CN"/>
-              </w:rPr>
-            </w:pPr>
-          </w:p>
-          <w:p>
-            <w:pPr>
-              <w:rPr>
-                <w:b/>
-                <w:color w:val="000000" w:themeColor="text1"/>
-                <w:lang w:eastAsia="zh-CN"/>
-              </w:rPr>
-            </w:pPr>
-            <w:r>
-              <w:rPr>
-                <w:rFonts w:hint="eastAsia"/>
-                <w:b/>
-                <w:color w:val="000000" w:themeColor="text1"/>
-                <w:lang w:eastAsia="zh-CN"/>
-              </w:rPr>
-              <w:t>质子重离子</w:t>
-            </w:r>
-            <w:proofErr w:type="gramStart"/>
-            <w:r>
-              <w:rPr>
-                <w:rFonts w:hint="eastAsia"/>
-                <w:b/>
-                <w:color w:val="000000" w:themeColor="text1"/>
-                <w:lang w:eastAsia="zh-CN"/>
-              </w:rPr>
-              <w:t>绿通服务</w:t>
-            </w:r>
-            <w:proofErr w:type="gramEnd"/>
-            <w:r>
-              <w:rPr>
-                <w:rFonts w:hint="eastAsia"/>
-                <w:b/>
-                <w:color w:val="000000" w:themeColor="text1"/>
-                <w:lang w:eastAsia="zh-CN"/>
-              </w:rPr>
-              <w:t>说明页面说明</w:t>
-            </w:r>
-            <w:r>
-              <w:rPr>
-                <w:rFonts w:hint="eastAsia"/>
-                <w:b/>
-                <w:color w:val="000000" w:themeColor="text1"/>
-                <w:lang w:eastAsia="zh-CN"/>
-              </w:rPr>
-              <w:t>：</w:t>
-            </w:r>
-          </w:p>
-          <w:p>
-            <w:pPr>
-              <w:rPr>
-                <w:b/>
-                <w:color w:val="000000" w:themeColor="text1"/>
-                <w:lang w:eastAsia="zh-CN"/>
-              </w:rPr>
-            </w:pPr>
-          </w:p>
-          <w:p>
-            <w:pPr>
-              <w:rPr>
-                <w:color w:val="000000" w:themeColor="text1"/>
-                <w:lang w:eastAsia="zh-CN"/>
-              </w:rPr>
-            </w:pPr>
-            <w:r>
-              <w:rPr>
-                <w:color w:val="000000" w:themeColor="text1"/>
-                <w:lang w:eastAsia="zh-CN"/>
-              </w:rPr>
-              <w:t>此页面中点击下面的</w:t>
-            </w:r>
-            <w:r>
-              <w:rPr>
-                <w:rFonts w:hint="eastAsia"/>
-                <w:color w:val="000000" w:themeColor="text1"/>
-                <w:lang w:eastAsia="zh-CN"/>
-              </w:rPr>
-              <w:t>【立即预约质子重离子服务】调用后台此用户关联的产品下此服务配置的电话号码。</w:t>
-            </w:r>
-          </w:p>
-          <w:p>
-            <w:pPr>
-              <w:rPr>
-                <w:color w:val="000000" w:themeColor="text1"/>
-                <w:lang w:eastAsia="zh-CN"/>
-              </w:rPr>
-            </w:pPr>
-          </w:p>
-          <w:p>
-            <w:pPr>
-              <w:rPr>
-                <w:color w:val="000000" w:themeColor="text1"/>
-                <w:lang w:eastAsia="zh-CN"/>
-              </w:rPr>
-            </w:pPr>
-            <w:r>
-              <w:rPr>
-                <w:rFonts w:hint="eastAsia"/>
-                <w:color w:val="000000" w:themeColor="text1"/>
-                <w:lang w:eastAsia="zh-CN"/>
-              </w:rPr>
-              <w:t>【质子重离子绿通服务说明】内容：</w:t>
-            </w:r>
-          </w:p>
-          <w:bookmarkStart w:id="19" w:name="_MON_1644137429"/>
-          <w:bookmarkEnd w:id="19"/>
-          <w:p>
-            <w:pPr>
-              <w:rPr>
-                <w:lang w:eastAsia="zh-CN"/>
-              </w:rPr>
-            </w:pPr>
-            <w:r>
-              <w:rPr>
-                <w:lang w:eastAsia="zh-CN"/>
-              </w:rPr>
-              <w:object w:dxaOrig="1533" w:dyaOrig="1111" w14:anchorId="6A133E32">
-                <v:shapetype id="_x0000_t75" coordsize="21600,21600" o:spt="75" o:preferrelative="t" path="m@4@5l@4@11@9@11@9@5xe" filled="f" stroked="f">
-                  <v:stroke joinstyle="miter"/>
-                  <v:formulas>
-                    <v:f eqn="if lineDrawn pixelLineWidth 0"/>
-                    <v:f eqn="sum @0 1 0"/>
-                    <v:f eqn="sum 0 0 @1"/>
-                    <v:f eqn="prod @2 1 2"/>
-                    <v:f eqn="prod @3 21600 pixelWidth"/>
-                    <v:f eqn="prod @3 21600 pixelHeight"/>
-                    <v:f eqn="sum @0 0 1"/>
-                    <v:f eqn="prod @6 1 2"/>
-                    <v:f eqn="prod @7 21600 pixelWidth"/>
-                    <v:f eqn="sum @8 21600 0"/>
-                    <v:f eqn="prod @7 21600 pixelHeight"/>
-                    <v:f eqn="sum @10 21600 0"/>
-                  </v:formulas>
-                  <v:path o:extrusionok="f" gradientshapeok="t" o:connecttype="rect"/>
-                  <o:lock v:ext="edit" aspectratio="t"/>
-                </v:shapetype>
-                <v:shape id="_x0000_i1025" type="#_x0000_t75" style="width:76.5pt;height:55.5pt" o:ole="">
-                  <v:imagedata r:id="rId20" o:title=""/>
-                </v:shape>
-                <o:OLEObject Type="Embed" ProgID="Word.Document.12" ShapeID="_x0000_i1025" DrawAspect="Icon" ObjectID="_1654844589" r:id="rId21">
-                  <o:FieldCodes>\s</o:FieldCodes>
-                </o:OLEObject>
-              </w:object>
-            </w:r>
-          </w:p>
-        </w:tc>
-      </w:tr>
-      <w:tr>
-        <w:tc>
-          <w:tcPr>
-            <w:tcW w:w="4819" w:type="dxa"/>
-          </w:tcPr>
-          <w:p>
-            <w:pPr>
-              <w:rPr>
-                <w:lang w:eastAsia="zh-CN"/>
-              </w:rPr>
-            </w:pPr>
-          </w:p>
-        </w:tc>
-        <w:tc>
-          <w:tcPr>
-            <w:tcW w:w="4819" w:type="dxa"/>
-          </w:tcPr>
-          <w:p>
-            <w:pPr>
-              <w:rPr>
-                <w:lang w:eastAsia="zh-CN"/>
-              </w:rPr>
-            </w:pPr>
-          </w:p>
-        </w:tc>
-      </w:tr>
-    </w:tbl>
     <w:p>
       <w:pPr>
-        <w:rPr>
-          <w:lang w:eastAsia="zh-CN"/>
-        </w:rPr>
-      </w:pPr>
-    </w:p>
-    <w:p>
-      <w:pPr>
-        <w:rPr>
-          <w:lang w:eastAsia="zh-CN"/>
-        </w:rPr>
-      </w:pPr>
-    </w:p>
-    <w:p>
-      <w:pPr>
-        <w:rPr>
-          <w:lang w:eastAsia="zh-CN"/>
-        </w:rPr>
-      </w:pPr>
-    </w:p>
-    <w:p>
-      <w:pPr>
         <w:pStyle w:val="2"/>
       </w:pPr>
-      <w:bookmarkStart w:id="20" w:name="_Toc33525144"/>
+      <w:bookmarkStart w:id="19" w:name="_Toc55479598"/>
       <w:r>
-        <w:lastRenderedPageBreak/>
         <w:t>产品</w:t>
       </w:r>
       <w:r>
         <w:t>配置</w:t>
       </w:r>
-      <w:bookmarkEnd w:id="20"/>
-    </w:p>
-    <w:p>
-      <w:pPr>
-        <w:rPr>
-          <w:rStyle w:val="text"/>
-          <w:rFonts w:ascii="&amp;quot" w:hAnsi="&amp;quot" w:hint="eastAsia"/>
-          <w:color w:val="333333"/>
-          <w:sz w:val="20"/>
-        </w:rPr>
-      </w:pPr>
+      <w:bookmarkEnd w:id="19"/>
       <w:r>
         <w:rPr>
-          <w:lang w:eastAsia="zh-CN"/>
-        </w:rPr>
-        <w:t>产品标识码</w:t>
-      </w:r>
-      <w:r>
-        <w:rPr>
           <w:rFonts w:hint="eastAsia"/>
-          <w:lang w:eastAsia="zh-CN"/>
-        </w:rPr>
-        <w:t>：</w:t>
-      </w:r>
-      <w:r>
-        <w:rPr>
-          <w:rStyle w:val="text"/>
-          <w:rFonts w:ascii="&amp;quot" w:hAnsi="&amp;quot"/>
-          <w:color w:val="333333"/>
-          <w:sz w:val="20"/>
-        </w:rPr>
-        <w:t>I20AF2</w:t>
-      </w:r>
-    </w:p>
-    <w:p>
-      <w:pPr>
-        <w:rPr>
-          <w:lang w:eastAsia="zh-CN"/>
-        </w:rPr>
-      </w:pPr>
-      <w:r>
-        <w:rPr>
-          <w:rStyle w:val="text"/>
-          <w:rFonts w:ascii="&amp;quot" w:hAnsi="&amp;quot"/>
-          <w:color w:val="333333"/>
-          <w:sz w:val="20"/>
-          <w:lang w:eastAsia="zh-CN"/>
-        </w:rPr>
-        <w:t>产品名称</w:t>
-      </w:r>
-      <w:r>
-        <w:rPr>
-          <w:rStyle w:val="text"/>
-          <w:rFonts w:ascii="&amp;quot" w:hAnsi="&amp;quot" w:hint="eastAsia"/>
-          <w:color w:val="333333"/>
-          <w:sz w:val="20"/>
-          <w:lang w:eastAsia="zh-CN"/>
-        </w:rPr>
-        <w:t>：</w:t>
-      </w:r>
-      <w:r>
-        <w:rPr>
-          <w:rFonts w:hint="eastAsia"/>
-          <w:lang w:eastAsia="zh-CN"/>
-        </w:rPr>
-        <w:t>北京国寿质子重离子卡</w:t>
-      </w:r>
-    </w:p>
-    <w:p>
-      <w:pPr>
-        <w:rPr>
-          <w:lang w:eastAsia="zh-CN"/>
-        </w:rPr>
-      </w:pPr>
-      <w:r>
-        <w:rPr>
-          <w:lang w:eastAsia="zh-CN"/>
-        </w:rPr>
-        <w:t>产品服务</w:t>
-      </w:r>
-      <w:r>
-        <w:rPr>
-          <w:rFonts w:hint="eastAsia"/>
-          <w:lang w:eastAsia="zh-CN"/>
-        </w:rPr>
-        <w:t>：</w:t>
-      </w:r>
-      <w:r>
-        <w:rPr>
-          <w:lang w:eastAsia="zh-CN"/>
-        </w:rPr>
-        <w:t>质子重</w:t>
-      </w:r>
-      <w:proofErr w:type="gramStart"/>
-      <w:r>
-        <w:rPr>
-          <w:lang w:eastAsia="zh-CN"/>
-        </w:rPr>
-        <w:t>离子绿通服务</w:t>
-      </w:r>
-      <w:proofErr w:type="gramEnd"/>
-    </w:p>
-    <w:p>
-      <w:pPr>
-        <w:rPr>
-          <w:lang w:eastAsia="zh-CN"/>
-        </w:rPr>
-      </w:pPr>
-      <w:r>
-        <w:rPr>
-          <w:lang w:eastAsia="zh-CN"/>
-        </w:rPr>
-        <w:t>服务对应电话</w:t>
-      </w:r>
-      <w:r>
-        <w:rPr>
-          <w:rFonts w:hint="eastAsia"/>
-          <w:lang w:eastAsia="zh-CN"/>
-        </w:rPr>
-        <w:t>：</w:t>
-      </w:r>
-      <w:r>
-        <w:rPr>
-          <w:rFonts w:hint="eastAsia"/>
-        </w:rPr>
-        <w:t>4</w:t>
-      </w:r>
-      <w:r>
-        <w:t>009120120</w:t>
-      </w:r>
-    </w:p>
-    <w:p>
-      <w:pPr>
-        <w:rPr>
-          <w:lang w:eastAsia="zh-CN"/>
-        </w:rPr>
-      </w:pPr>
-      <w:r>
-        <w:rPr>
-          <w:lang w:eastAsia="zh-CN"/>
-        </w:rPr>
-        <w:t>卡样地址</w:t>
-      </w:r>
-      <w:r>
-        <w:rPr>
-          <w:rFonts w:hint="eastAsia"/>
-          <w:lang w:eastAsia="zh-CN"/>
-        </w:rPr>
-        <w:t>：</w:t>
-      </w:r>
-      <w:hyperlink r:id="rId22" w:history="1">
-        <w:r>
-          <w:rPr>
-            <w:rStyle w:val="a7"/>
-          </w:rPr>
-          <w:t>https://share.weiyun.com/51RuvUn</w:t>
-        </w:r>
-      </w:hyperlink>
-    </w:p>
-    <w:p>
-      <w:pPr>
-        <w:rPr>
-          <w:lang w:eastAsia="zh-CN"/>
-        </w:rPr>
-      </w:pPr>
-    </w:p>
-    <w:p>
-      <w:pPr>
-        <w:pStyle w:val="2"/>
-      </w:pPr>
-      <w:bookmarkStart w:id="21" w:name="_Toc33525145"/>
-      <w:r>
-        <w:t>用户使用服务</w:t>
-      </w:r>
-      <w:bookmarkEnd w:id="21"/>
-    </w:p>
-    <w:p>
-      <w:pPr>
-        <w:rPr>
-          <w:lang w:eastAsia="zh-CN"/>
-        </w:rPr>
-      </w:pPr>
-      <w:r>
-        <w:rPr>
-          <w:lang w:eastAsia="zh-CN"/>
-        </w:rPr>
-        <w:t>用户识别二维码</w:t>
-      </w:r>
-      <w:r>
-        <w:rPr>
-          <w:rFonts w:hint="eastAsia"/>
-          <w:lang w:eastAsia="zh-CN"/>
-        </w:rPr>
-        <w:t>，</w:t>
-      </w:r>
-      <w:r>
-        <w:rPr>
-          <w:lang w:eastAsia="zh-CN"/>
-        </w:rPr>
-        <w:t>关注珊瑚健康管家</w:t>
-      </w:r>
-      <w:r>
-        <w:rPr>
-          <w:rFonts w:hint="eastAsia"/>
-          <w:lang w:eastAsia="zh-CN"/>
-        </w:rPr>
-        <w:t>，珊瑚推送消息，消息内容为：</w:t>
-      </w:r>
-    </w:p>
-    <w:p>
-      <w:pPr>
-        <w:rPr>
-          <w:lang w:eastAsia="zh-CN"/>
-        </w:rPr>
-      </w:pPr>
-      <w:r>
-        <w:rPr>
-          <w:rFonts w:hint="eastAsia"/>
-          <w:lang w:eastAsia="zh-CN"/>
-        </w:rPr>
-        <w:t>欢迎使用质子重</w:t>
-      </w:r>
-      <w:proofErr w:type="gramStart"/>
-      <w:r>
-        <w:rPr>
-          <w:rFonts w:hint="eastAsia"/>
-          <w:lang w:eastAsia="zh-CN"/>
-        </w:rPr>
-        <w:t>离子绿通</w:t>
-      </w:r>
-      <w:r>
-        <w:rPr>
-          <w:lang w:eastAsia="zh-CN"/>
-        </w:rPr>
-        <w:t>服务</w:t>
-      </w:r>
-      <w:proofErr w:type="gramEnd"/>
-      <w:r>
-        <w:rPr>
-          <w:rFonts w:hint="eastAsia"/>
-          <w:lang w:eastAsia="zh-CN"/>
-        </w:rPr>
-        <w:t>，</w:t>
-      </w:r>
-      <w:r>
-        <w:rPr>
-          <w:lang w:eastAsia="zh-CN"/>
-        </w:rPr>
-        <w:t>请点击</w:t>
-      </w:r>
-      <w:r>
-        <w:rPr>
-          <w:rFonts w:hint="eastAsia"/>
-          <w:color w:val="00B0F0"/>
-          <w:u w:val="single"/>
-          <w:lang w:eastAsia="zh-CN"/>
-        </w:rPr>
-        <w:t>激活</w:t>
-      </w:r>
-      <w:r>
-        <w:rPr>
-          <w:lang w:eastAsia="zh-CN"/>
-        </w:rPr>
-        <w:t>服务卡</w:t>
-      </w:r>
-      <w:r>
-        <w:rPr>
-          <w:rFonts w:hint="eastAsia"/>
-          <w:lang w:eastAsia="zh-CN"/>
-        </w:rPr>
-        <w:t>。</w:t>
-      </w:r>
-    </w:p>
-    <w:p>
-      <w:pPr>
-        <w:rPr>
-          <w:lang w:eastAsia="zh-CN"/>
-        </w:rPr>
-      </w:pPr>
-    </w:p>
-    <w:p>
-      <w:pPr>
-        <w:rPr>
-          <w:lang w:eastAsia="zh-CN"/>
-        </w:rPr>
-      </w:pPr>
-      <w:r>
-        <w:rPr>
-          <w:lang w:eastAsia="zh-CN"/>
-        </w:rPr>
-        <w:t>点击上述消息中的</w:t>
-      </w:r>
-      <w:r>
-        <w:rPr>
-          <w:rFonts w:hint="eastAsia"/>
-          <w:lang w:eastAsia="zh-CN"/>
-        </w:rPr>
-        <w:t>【激活】链接，进入有营销员验证的卡激活流程。</w:t>
-      </w:r>
-    </w:p>
-    <w:p>
-      <w:pPr>
-        <w:rPr>
-          <w:lang w:eastAsia="zh-CN"/>
-        </w:rPr>
-      </w:pPr>
-      <w:r>
-        <w:rPr>
-          <w:rFonts w:hint="eastAsia"/>
-          <w:lang w:eastAsia="zh-CN"/>
         </w:rPr>
         <w:t xml:space="preserve"> </w:t>
       </w:r>
-      <w:bookmarkEnd w:id="17"/>
+      <w:bookmarkEnd w:id="16"/>
     </w:p>
     <w:sectPr>
       <w:pgSz w:w="12240" w:h="15840" w:code="1"/>
@@ -2802,16 +1518,6 @@
 </file>
 
 <file path=word/footer1.xml><?xml version="1.0" encoding="utf-8"?>
-<w:ftr xmlns:wpc="http://schemas.microsoft.com/office/word/2010/wordprocessingCanvas" xmlns:mc="http://schemas.openxmlformats.org/markup-compatibility/2006" xmlns:o="urn:schemas-microsoft-com:office:office" xmlns:r="http://schemas.openxmlformats.org/officeDocument/2006/relationships" xmlns:m="http://schemas.openxmlformats.org/officeDocument/2006/math" xmlns:v="urn:schemas-microsoft-com:vml" xmlns:wp14="http://schemas.microsoft.com/office/word/2010/wordprocessingDrawing" xmlns:wp="http://schemas.openxmlformats.org/drawingml/2006/wordprocessingDrawing" xmlns:w10="urn:schemas-microsoft-com:office:word" xmlns:w="http://schemas.openxmlformats.org/wordprocessingml/2006/main" xmlns:w14="http://schemas.microsoft.com/office/word/2010/wordml" xmlns:w15="http://schemas.microsoft.com/office/word/2012/wordml" xmlns:wpg="http://schemas.microsoft.com/office/word/2010/wordprocessingGroup" xmlns:wpi="http://schemas.microsoft.com/office/word/2010/wordprocessingInk" xmlns:wne="http://schemas.microsoft.com/office/word/2006/wordml" xmlns:wps="http://schemas.microsoft.com/office/word/2010/wordprocessingShape" mc:Ignorable="w14 w15 wp14">
-  <w:p>
-    <w:pPr>
-      <w:pStyle w:val="a3"/>
-    </w:pPr>
-  </w:p>
-</w:ftr>
-</file>
-
-<file path=word/footer2.xml><?xml version="1.0" encoding="utf-8"?>
 <w:ftr xmlns:wpc="http://schemas.microsoft.com/office/word/2010/wordprocessingCanvas" xmlns:mc="http://schemas.openxmlformats.org/markup-compatibility/2006" xmlns:o="urn:schemas-microsoft-com:office:office" xmlns:r="http://schemas.openxmlformats.org/officeDocument/2006/relationships" xmlns:m="http://schemas.openxmlformats.org/officeDocument/2006/math" xmlns:v="urn:schemas-microsoft-com:vml" xmlns:wp14="http://schemas.microsoft.com/office/word/2010/wordprocessingDrawing" xmlns:wp="http://schemas.openxmlformats.org/drawingml/2006/wordprocessingDrawing" xmlns:w10="urn:schemas-microsoft-com:office:word" xmlns:w="http://schemas.openxmlformats.org/wordprocessingml/2006/main" xmlns:w14="http://schemas.microsoft.com/office/word/2010/wordml" xmlns:w15="http://schemas.microsoft.com/office/word/2012/wordml" xmlns:wpg="http://schemas.microsoft.com/office/word/2010/wordprocessingGroup" xmlns:wpi="http://schemas.microsoft.com/office/word/2010/wordprocessingInk" xmlns:wne="http://schemas.microsoft.com/office/word/2006/wordml" xmlns:wps="http://schemas.microsoft.com/office/word/2010/wordprocessingShape" mc:Ignorable="w14 w15 wp14">
   <w:p>
     <w:pPr>
@@ -2852,17 +1558,7 @@
 </w:ftr>
 </file>
 
-<file path=word/footer3.xml><?xml version="1.0" encoding="utf-8"?>
-<w:ftr xmlns:wpc="http://schemas.microsoft.com/office/word/2010/wordprocessingCanvas" xmlns:mc="http://schemas.openxmlformats.org/markup-compatibility/2006" xmlns:o="urn:schemas-microsoft-com:office:office" xmlns:r="http://schemas.openxmlformats.org/officeDocument/2006/relationships" xmlns:m="http://schemas.openxmlformats.org/officeDocument/2006/math" xmlns:v="urn:schemas-microsoft-com:vml" xmlns:wp14="http://schemas.microsoft.com/office/word/2010/wordprocessingDrawing" xmlns:wp="http://schemas.openxmlformats.org/drawingml/2006/wordprocessingDrawing" xmlns:w10="urn:schemas-microsoft-com:office:word" xmlns:w="http://schemas.openxmlformats.org/wordprocessingml/2006/main" xmlns:w14="http://schemas.microsoft.com/office/word/2010/wordml" xmlns:w15="http://schemas.microsoft.com/office/word/2012/wordml" xmlns:wpg="http://schemas.microsoft.com/office/word/2010/wordprocessingGroup" xmlns:wpi="http://schemas.microsoft.com/office/word/2010/wordprocessingInk" xmlns:wne="http://schemas.microsoft.com/office/word/2006/wordml" xmlns:wps="http://schemas.microsoft.com/office/word/2010/wordprocessingShape" mc:Ignorable="w14 w15 wp14">
-  <w:p>
-    <w:pPr>
-      <w:pStyle w:val="a3"/>
-    </w:pPr>
-  </w:p>
-</w:ftr>
-</file>
-
-<file path=word/footer4.xml><?xml version="1.0" encoding="utf-8"?>
+<file path=word/footer2.xml><?xml version="1.0" encoding="utf-8"?>
 <w:ftr xmlns:wpc="http://schemas.microsoft.com/office/word/2010/wordprocessingCanvas" xmlns:mc="http://schemas.openxmlformats.org/markup-compatibility/2006" xmlns:o="urn:schemas-microsoft-com:office:office" xmlns:r="http://schemas.openxmlformats.org/officeDocument/2006/relationships" xmlns:m="http://schemas.openxmlformats.org/officeDocument/2006/math" xmlns:v="urn:schemas-microsoft-com:vml" xmlns:wp14="http://schemas.microsoft.com/office/word/2010/wordprocessingDrawing" xmlns:wp="http://schemas.openxmlformats.org/drawingml/2006/wordprocessingDrawing" xmlns:w10="urn:schemas-microsoft-com:office:word" xmlns:w="http://schemas.openxmlformats.org/wordprocessingml/2006/main" xmlns:w14="http://schemas.microsoft.com/office/word/2010/wordml" xmlns:w15="http://schemas.microsoft.com/office/word/2012/wordml" xmlns:wpg="http://schemas.microsoft.com/office/word/2010/wordprocessingGroup" xmlns:wpi="http://schemas.microsoft.com/office/word/2010/wordprocessingInk" xmlns:wne="http://schemas.microsoft.com/office/word/2006/wordml" xmlns:wps="http://schemas.microsoft.com/office/word/2010/wordprocessingShape" mc:Ignorable="w14 w15 wp14">
   <w:p>
     <w:pPr>
@@ -2902,49 +1598,10 @@
   <w:p>
     <w:pPr>
       <w:pStyle w:val="a4"/>
-    </w:pPr>
-  </w:p>
-</w:hdr>
-</file>
-
-<file path=word/header2.xml><?xml version="1.0" encoding="utf-8"?>
-<w:hdr xmlns:wpc="http://schemas.microsoft.com/office/word/2010/wordprocessingCanvas" xmlns:mc="http://schemas.openxmlformats.org/markup-compatibility/2006" xmlns:o="urn:schemas-microsoft-com:office:office" xmlns:r="http://schemas.openxmlformats.org/officeDocument/2006/relationships" xmlns:m="http://schemas.openxmlformats.org/officeDocument/2006/math" xmlns:v="urn:schemas-microsoft-com:vml" xmlns:wp14="http://schemas.microsoft.com/office/word/2010/wordprocessingDrawing" xmlns:wp="http://schemas.openxmlformats.org/drawingml/2006/wordprocessingDrawing" xmlns:w10="urn:schemas-microsoft-com:office:word" xmlns:w="http://schemas.openxmlformats.org/wordprocessingml/2006/main" xmlns:w14="http://schemas.microsoft.com/office/word/2010/wordml" xmlns:w15="http://schemas.microsoft.com/office/word/2012/wordml" xmlns:wpg="http://schemas.microsoft.com/office/word/2010/wordprocessingGroup" xmlns:wpi="http://schemas.microsoft.com/office/word/2010/wordprocessingInk" xmlns:wne="http://schemas.microsoft.com/office/word/2006/wordml" xmlns:wps="http://schemas.microsoft.com/office/word/2010/wordprocessingShape" mc:Ignorable="w14 w15 wp14">
-  <w:p>
-    <w:pPr>
-      <w:pStyle w:val="a4"/>
-    </w:pPr>
-  </w:p>
-</w:hdr>
-</file>
-
-<file path=word/header3.xml><?xml version="1.0" encoding="utf-8"?>
-<w:hdr xmlns:wpc="http://schemas.microsoft.com/office/word/2010/wordprocessingCanvas" xmlns:mc="http://schemas.openxmlformats.org/markup-compatibility/2006" xmlns:o="urn:schemas-microsoft-com:office:office" xmlns:r="http://schemas.openxmlformats.org/officeDocument/2006/relationships" xmlns:m="http://schemas.openxmlformats.org/officeDocument/2006/math" xmlns:v="urn:schemas-microsoft-com:vml" xmlns:wp14="http://schemas.microsoft.com/office/word/2010/wordprocessingDrawing" xmlns:wp="http://schemas.openxmlformats.org/drawingml/2006/wordprocessingDrawing" xmlns:w10="urn:schemas-microsoft-com:office:word" xmlns:w="http://schemas.openxmlformats.org/wordprocessingml/2006/main" xmlns:w14="http://schemas.microsoft.com/office/word/2010/wordml" xmlns:w15="http://schemas.microsoft.com/office/word/2012/wordml" xmlns:wpg="http://schemas.microsoft.com/office/word/2010/wordprocessingGroup" xmlns:wpi="http://schemas.microsoft.com/office/word/2010/wordprocessingInk" xmlns:wne="http://schemas.microsoft.com/office/word/2006/wordml" xmlns:wps="http://schemas.microsoft.com/office/word/2010/wordprocessingShape" mc:Ignorable="w14 w15 wp14">
-  <w:p>
-    <w:pPr>
-      <w:pStyle w:val="a4"/>
-    </w:pPr>
-  </w:p>
-</w:hdr>
-</file>
-
-<file path=word/header4.xml><?xml version="1.0" encoding="utf-8"?>
-<w:hdr xmlns:wpc="http://schemas.microsoft.com/office/word/2010/wordprocessingCanvas" xmlns:mc="http://schemas.openxmlformats.org/markup-compatibility/2006" xmlns:o="urn:schemas-microsoft-com:office:office" xmlns:r="http://schemas.openxmlformats.org/officeDocument/2006/relationships" xmlns:m="http://schemas.openxmlformats.org/officeDocument/2006/math" xmlns:v="urn:schemas-microsoft-com:vml" xmlns:wp14="http://schemas.microsoft.com/office/word/2010/wordprocessingDrawing" xmlns:wp="http://schemas.openxmlformats.org/drawingml/2006/wordprocessingDrawing" xmlns:w10="urn:schemas-microsoft-com:office:word" xmlns:w="http://schemas.openxmlformats.org/wordprocessingml/2006/main" xmlns:w14="http://schemas.microsoft.com/office/word/2010/wordml" xmlns:w15="http://schemas.microsoft.com/office/word/2012/wordml" xmlns:wpg="http://schemas.microsoft.com/office/word/2010/wordprocessingGroup" xmlns:wpi="http://schemas.microsoft.com/office/word/2010/wordprocessingInk" xmlns:wne="http://schemas.microsoft.com/office/word/2006/wordml" xmlns:wps="http://schemas.microsoft.com/office/word/2010/wordprocessingShape" mc:Ignorable="w14 w15 wp14">
-  <w:p>
-    <w:pPr>
-      <w:pStyle w:val="a4"/>
       <w:rPr>
         <w:lang w:eastAsia="zh-CN"/>
       </w:rPr>
     </w:pPr>
-    <w:bookmarkStart w:id="6" w:name="_GoBack"/>
-    <w:bookmarkEnd w:id="6"/>
-    <w:r>
-      <w:rPr>
-        <w:rFonts w:hint="eastAsia"/>
-        <w:lang w:eastAsia="zh-CN"/>
-      </w:rPr>
-      <w:t>北京国寿质子重离子卡</w:t>
-    </w:r>
     <w:r>
       <w:rPr>
         <w:rFonts w:hint="eastAsia"/>
@@ -5587,7 +4244,7 @@
 </file>
 
 <file path=customXml/itemProps1.xml><?xml version="1.0" encoding="utf-8"?>
-<ds:datastoreItem xmlns:ds="http://schemas.openxmlformats.org/officeDocument/2006/customXml" ds:itemID="{FB99B986-D7E5-4396-B3F8-1A2CACE625D9}">
+<ds:datastoreItem xmlns:ds="http://schemas.openxmlformats.org/officeDocument/2006/customXml" ds:itemID="{B798C6EE-127E-4B74-8EF6-03980FB569AF}">
   <ds:schemaRefs>
     <ds:schemaRef ds:uri="http://schemas.openxmlformats.org/officeDocument/2006/bibliography"/>
   </ds:schemaRefs>

--- a/00-01 文档/开发需求模板V1.0.docx
+++ b/00-01 文档/开发需求模板V1.0.docx
@@ -41,7 +41,6 @@
           <w:lang w:eastAsia="zh-CN"/>
         </w:rPr>
       </w:pPr>
-      <w:proofErr w:type="gramStart"/>
       <w:r>
         <w:rPr>
           <w:lang w:eastAsia="zh-CN"/>
@@ -53,15 +52,7 @@
           <w:rFonts w:hint="eastAsia"/>
           <w:lang w:eastAsia="zh-CN"/>
         </w:rPr>
-        <w:t>普</w:t>
-      </w:r>
-      <w:proofErr w:type="gramEnd"/>
-      <w:r>
-        <w:rPr>
-          <w:rFonts w:hint="eastAsia"/>
-          <w:lang w:eastAsia="zh-CN"/>
-        </w:rPr>
-        <w:t>惠</w:t>
+        <w:t>普惠</w:t>
       </w:r>
     </w:p>
     <w:p>
@@ -79,8 +70,6 @@
         </w:rPr>
         <w:t>X</w:t>
       </w:r>
-      <w:bookmarkStart w:id="0" w:name="_GoBack"/>
-      <w:bookmarkEnd w:id="0"/>
     </w:p>
     <w:p>
       <w:pPr>
@@ -283,7 +272,13 @@
         <w:rPr>
           <w:lang w:eastAsia="zh-CN"/>
         </w:rPr>
-        <w:t>2020</w:t>
+        <w:t>202</w:t>
+      </w:r>
+      <w:r>
+        <w:rPr>
+          <w:lang w:eastAsia="zh-CN"/>
+        </w:rPr>
+        <w:t>1</w:t>
       </w:r>
       <w:r>
         <w:rPr>
@@ -316,16 +311,16 @@
           <w:lang w:eastAsia="zh-CN"/>
         </w:rPr>
       </w:pPr>
-      <w:bookmarkStart w:id="1" w:name="_Toc344877432"/>
-      <w:bookmarkStart w:id="2" w:name="_Toc344879822"/>
-      <w:bookmarkStart w:id="3" w:name="_Toc346508722"/>
-      <w:bookmarkStart w:id="4" w:name="_Toc346508952"/>
-      <w:bookmarkStart w:id="5" w:name="_Toc346509227"/>
+      <w:bookmarkStart w:id="0" w:name="_Toc344877432"/>
+      <w:bookmarkStart w:id="1" w:name="_Toc344879822"/>
+      <w:bookmarkStart w:id="2" w:name="_Toc346508722"/>
+      <w:bookmarkStart w:id="3" w:name="_Toc346508952"/>
+      <w:bookmarkStart w:id="4" w:name="_Toc346509227"/>
+      <w:bookmarkEnd w:id="0"/>
       <w:bookmarkEnd w:id="1"/>
       <w:bookmarkEnd w:id="2"/>
       <w:bookmarkEnd w:id="3"/>
       <w:bookmarkEnd w:id="4"/>
-      <w:bookmarkEnd w:id="5"/>
       <w:r>
         <w:rPr>
           <w:rFonts w:hint="eastAsia"/>
@@ -385,7 +380,7 @@
           <w:r>
             <w:fldChar w:fldCharType="separate"/>
           </w:r>
-          <w:hyperlink w:anchor="_Toc55479593" w:history="1">
+          <w:hyperlink w:anchor="_Toc64647999" w:history="1">
             <w:r>
               <w:rPr>
                 <w:rStyle w:val="a7"/>
@@ -426,7 +421,7 @@
               <w:rPr>
                 <w:webHidden/>
               </w:rPr>
-              <w:instrText xml:space="preserve"> PAGEREF _Toc55479593 \h </w:instrText>
+              <w:instrText xml:space="preserve"> PAGEREF _Toc64647999 \h </w:instrText>
             </w:r>
             <w:r>
               <w:rPr>
@@ -468,7 +463,7 @@
               <w:lang w:eastAsia="zh-CN"/>
             </w:rPr>
           </w:pPr>
-          <w:hyperlink w:anchor="_Toc55479594" w:history="1">
+          <w:hyperlink w:anchor="_Toc64648000" w:history="1">
             <w:r>
               <w:rPr>
                 <w:rStyle w:val="a7"/>
@@ -514,7 +509,7 @@
                 <w:noProof/>
                 <w:webHidden/>
               </w:rPr>
-              <w:instrText xml:space="preserve"> PAGEREF _Toc55479594 \h </w:instrText>
+              <w:instrText xml:space="preserve"> PAGEREF _Toc64648000 \h </w:instrText>
             </w:r>
             <w:r>
               <w:rPr>
@@ -560,7 +555,7 @@
               <w:lang w:eastAsia="zh-CN"/>
             </w:rPr>
           </w:pPr>
-          <w:hyperlink w:anchor="_Toc55479595" w:history="1">
+          <w:hyperlink w:anchor="_Toc64648001" w:history="1">
             <w:r>
               <w:rPr>
                 <w:rStyle w:val="a7"/>
@@ -606,7 +601,7 @@
                 <w:noProof/>
                 <w:webHidden/>
               </w:rPr>
-              <w:instrText xml:space="preserve"> PAGEREF _Toc55479595 \h </w:instrText>
+              <w:instrText xml:space="preserve"> PAGEREF _Toc64648001 \h </w:instrText>
             </w:r>
             <w:r>
               <w:rPr>
@@ -648,7 +643,7 @@
               <w:lang w:eastAsia="zh-CN"/>
             </w:rPr>
           </w:pPr>
-          <w:hyperlink w:anchor="_Toc55479596" w:history="1">
+          <w:hyperlink w:anchor="_Toc64648002" w:history="1">
             <w:r>
               <w:rPr>
                 <w:rStyle w:val="a7"/>
@@ -690,7 +685,7 @@
               <w:rPr>
                 <w:webHidden/>
               </w:rPr>
-              <w:instrText xml:space="preserve"> PAGEREF _Toc55479596 \h </w:instrText>
+              <w:instrText xml:space="preserve"> PAGEREF _Toc64648002 \h </w:instrText>
             </w:r>
             <w:r>
               <w:rPr>
@@ -732,7 +727,7 @@
               <w:lang w:eastAsia="zh-CN"/>
             </w:rPr>
           </w:pPr>
-          <w:hyperlink w:anchor="_Toc55479597" w:history="1">
+          <w:hyperlink w:anchor="_Toc64648003" w:history="1">
             <w:r>
               <w:rPr>
                 <w:rStyle w:val="a7"/>
@@ -778,7 +773,7 @@
                 <w:noProof/>
                 <w:webHidden/>
               </w:rPr>
-              <w:instrText xml:space="preserve"> PAGEREF _Toc55479597 \h </w:instrText>
+              <w:instrText xml:space="preserve"> PAGEREF _Toc64648003 \h </w:instrText>
             </w:r>
             <w:r>
               <w:rPr>
@@ -824,7 +819,7 @@
               <w:lang w:eastAsia="zh-CN"/>
             </w:rPr>
           </w:pPr>
-          <w:hyperlink w:anchor="_Toc55479598" w:history="1">
+          <w:hyperlink w:anchor="_Toc64648004" w:history="1">
             <w:r>
               <w:rPr>
                 <w:rStyle w:val="a7"/>
@@ -870,7 +865,7 @@
                 <w:noProof/>
                 <w:webHidden/>
               </w:rPr>
-              <w:instrText xml:space="preserve"> PAGEREF _Toc55479598 \h </w:instrText>
+              <w:instrText xml:space="preserve"> PAGEREF _Toc64648004 \h </w:instrText>
             </w:r>
             <w:r>
               <w:rPr>
@@ -938,7 +933,7 @@
       <w:pPr>
         <w:pStyle w:val="TOCEntry"/>
       </w:pPr>
-      <w:bookmarkStart w:id="6" w:name="_Toc310786220"/>
+      <w:bookmarkStart w:id="5" w:name="_Toc310786220"/>
       <w:r>
         <w:rPr>
           <w:rFonts w:hint="eastAsia"/>
@@ -947,7 +942,7 @@
         <w:lastRenderedPageBreak/>
         <w:t>版本历史记录</w:t>
       </w:r>
-      <w:bookmarkEnd w:id="6"/>
+      <w:bookmarkEnd w:id="5"/>
     </w:p>
     <w:tbl>
       <w:tblPr>
@@ -1088,7 +1083,6 @@
             <w:pPr>
               <w:spacing w:before="40" w:after="40"/>
               <w:rPr>
-                <w:rFonts w:hint="eastAsia"/>
                 <w:lang w:eastAsia="zh-CN"/>
               </w:rPr>
             </w:pPr>
@@ -1122,8 +1116,16 @@
               <w:rPr>
                 <w:lang w:eastAsia="zh-CN"/>
               </w:rPr>
-              <w:t>2020</w:t>
-            </w:r>
+              <w:t>202</w:t>
+            </w:r>
+            <w:r>
+              <w:rPr>
+                <w:lang w:eastAsia="zh-CN"/>
+              </w:rPr>
+              <w:t>1</w:t>
+            </w:r>
+            <w:bookmarkStart w:id="6" w:name="_GoBack"/>
+            <w:bookmarkEnd w:id="6"/>
           </w:p>
         </w:tc>
         <w:tc>
@@ -1140,11 +1142,9 @@
             <w:pPr>
               <w:spacing w:before="40" w:after="40"/>
             </w:pPr>
-            <w:proofErr w:type="spellStart"/>
             <w:r>
               <w:t>初始版本</w:t>
             </w:r>
-            <w:proofErr w:type="spellEnd"/>
           </w:p>
         </w:tc>
         <w:tc>
@@ -1180,7 +1180,6 @@
             <w:pPr>
               <w:spacing w:before="40" w:after="40"/>
               <w:rPr>
-                <w:rFonts w:hint="eastAsia"/>
                 <w:lang w:eastAsia="zh-CN"/>
               </w:rPr>
             </w:pPr>
@@ -1251,7 +1250,6 @@
             <w:pPr>
               <w:spacing w:before="40" w:after="40"/>
               <w:rPr>
-                <w:rFonts w:hint="eastAsia"/>
                 <w:lang w:eastAsia="zh-CN"/>
               </w:rPr>
             </w:pPr>
@@ -1345,7 +1343,7 @@
       </w:pPr>
       <w:bookmarkStart w:id="7" w:name="_Toc439994665"/>
       <w:bookmarkStart w:id="8" w:name="_Toc310786221"/>
-      <w:bookmarkStart w:id="9" w:name="_Toc55479593"/>
+      <w:bookmarkStart w:id="9" w:name="_Toc64647999"/>
       <w:r>
         <w:rPr>
           <w:rFonts w:hint="eastAsia"/>
@@ -1364,7 +1362,7 @@
       </w:pPr>
       <w:bookmarkStart w:id="10" w:name="_Toc439994667"/>
       <w:bookmarkStart w:id="11" w:name="_Toc310786222"/>
-      <w:bookmarkStart w:id="12" w:name="_Toc55479594"/>
+      <w:bookmarkStart w:id="12" w:name="_Toc64648000"/>
       <w:r>
         <w:rPr>
           <w:rFonts w:hint="eastAsia"/>
@@ -1391,7 +1389,7 @@
       </w:pPr>
       <w:bookmarkStart w:id="13" w:name="_Toc439994669"/>
       <w:bookmarkStart w:id="14" w:name="_Toc310786224"/>
-      <w:bookmarkStart w:id="15" w:name="_Toc55479595"/>
+      <w:bookmarkStart w:id="15" w:name="_Toc64648001"/>
       <w:r>
         <w:rPr>
           <w:rFonts w:hint="eastAsia"/>
@@ -1438,7 +1436,7 @@
         </w:rPr>
       </w:pPr>
       <w:bookmarkStart w:id="16" w:name="_Toc439994682"/>
-      <w:bookmarkStart w:id="17" w:name="_Toc55479596"/>
+      <w:bookmarkStart w:id="17" w:name="_Toc64648002"/>
       <w:r>
         <w:rPr>
           <w:rFonts w:hint="eastAsia"/>
@@ -1452,7 +1450,7 @@
       <w:pPr>
         <w:pStyle w:val="2"/>
       </w:pPr>
-      <w:bookmarkStart w:id="18" w:name="_Toc55479597"/>
+      <w:bookmarkStart w:id="18" w:name="_Toc64648003"/>
       <w:r>
         <w:rPr>
           <w:rFonts w:hint="eastAsia"/>
@@ -1465,7 +1463,7 @@
       <w:pPr>
         <w:pStyle w:val="2"/>
       </w:pPr>
-      <w:bookmarkStart w:id="19" w:name="_Toc55479598"/>
+      <w:bookmarkStart w:id="19" w:name="_Toc64648004"/>
       <w:r>
         <w:t>产品</w:t>
       </w:r>
@@ -1536,23 +1534,13 @@
       </w:rPr>
       <w:t>包括文档的使用、修改以及分发受版权限制，版权所有：</w:t>
     </w:r>
-    <w:proofErr w:type="gramStart"/>
     <w:r>
       <w:rPr>
         <w:rFonts w:hint="eastAsia"/>
         <w:i w:val="0"/>
         <w:lang w:eastAsia="zh-CN"/>
       </w:rPr>
-      <w:t>远盟普</w:t>
-    </w:r>
-    <w:proofErr w:type="gramEnd"/>
-    <w:r>
-      <w:rPr>
-        <w:rFonts w:hint="eastAsia"/>
-        <w:i w:val="0"/>
-        <w:lang w:eastAsia="zh-CN"/>
-      </w:rPr>
-      <w:t>惠</w:t>
+      <w:t>远盟普惠</w:t>
     </w:r>
   </w:p>
 </w:ftr>
@@ -4244,7 +4232,7 @@
 </file>
 
 <file path=customXml/itemProps1.xml><?xml version="1.0" encoding="utf-8"?>
-<ds:datastoreItem xmlns:ds="http://schemas.openxmlformats.org/officeDocument/2006/customXml" ds:itemID="{B798C6EE-127E-4B74-8EF6-03980FB569AF}">
+<ds:datastoreItem xmlns:ds="http://schemas.openxmlformats.org/officeDocument/2006/customXml" ds:itemID="{BEEE7AFD-8A49-4EDB-AE49-2EE288290DB7}">
   <ds:schemaRefs>
     <ds:schemaRef ds:uri="http://schemas.openxmlformats.org/officeDocument/2006/bibliography"/>
   </ds:schemaRefs>
